--- a/Audio系统/android4.3/Audio系统详解.docx
+++ b/Audio系统/android4.3/Audio系统详解.docx
@@ -6,7 +6,7 @@
       <w:pPr>
         <w:pStyle w:val="a6"/>
       </w:pPr>
-      <w:bookmarkStart w:id="0" w:name="_Toc366255124"/>
+      <w:bookmarkStart w:id="0" w:name="_Toc366832886"/>
       <w:r>
         <w:rPr>
           <w:rFonts w:hint="eastAsia"/>
@@ -39,7 +39,6 @@
           <w:docPartUnique/>
         </w:docPartObj>
       </w:sdtPr>
-      <w:sdtEndPr/>
       <w:sdtContent>
         <w:p>
           <w:pPr>
@@ -52,8 +51,6 @@
             <w:t>目录</w:t>
           </w:r>
         </w:p>
-        <w:bookmarkStart w:id="1" w:name="_GoBack"/>
-        <w:bookmarkEnd w:id="1"/>
         <w:p>
           <w:pPr>
             <w:pStyle w:val="10"/>
@@ -73,7 +70,7 @@
           <w:r>
             <w:fldChar w:fldCharType="separate"/>
           </w:r>
-          <w:hyperlink w:anchor="_Toc366255124" w:history="1">
+          <w:hyperlink w:anchor="_Toc366832886" w:history="1">
             <w:r>
               <w:rPr>
                 <w:rStyle w:val="a9"/>
@@ -108,7 +105,7 @@
                 <w:noProof/>
                 <w:webHidden/>
               </w:rPr>
-              <w:instrText xml:space="preserve"> PAGEREF _Toc366255124 \h </w:instrText>
+              <w:instrText xml:space="preserve"> PAGEREF _Toc366832886 \h </w:instrText>
             </w:r>
             <w:r>
               <w:rPr>
@@ -150,7 +147,7 @@
               <w:noProof/>
             </w:rPr>
           </w:pPr>
-          <w:hyperlink w:anchor="_Toc366255125" w:history="1">
+          <w:hyperlink w:anchor="_Toc366832887" w:history="1">
             <w:r>
               <w:rPr>
                 <w:rStyle w:val="a9"/>
@@ -213,7 +210,7 @@
                 <w:noProof/>
                 <w:webHidden/>
               </w:rPr>
-              <w:instrText xml:space="preserve"> PAGEREF _Toc366255125 \h </w:instrText>
+              <w:instrText xml:space="preserve"> PAGEREF _Toc366832887 \h </w:instrText>
             </w:r>
             <w:r>
               <w:rPr>
@@ -255,7 +252,7 @@
               <w:noProof/>
             </w:rPr>
           </w:pPr>
-          <w:hyperlink w:anchor="_Toc366255126" w:history="1">
+          <w:hyperlink w:anchor="_Toc366832888" w:history="1">
             <w:r>
               <w:rPr>
                 <w:rStyle w:val="a9"/>
@@ -311,7 +308,7 @@
                 <w:noProof/>
                 <w:webHidden/>
               </w:rPr>
-              <w:instrText xml:space="preserve"> PAGEREF _Toc366255126 \h </w:instrText>
+              <w:instrText xml:space="preserve"> PAGEREF _Toc366832888 \h </w:instrText>
             </w:r>
             <w:r>
               <w:rPr>
@@ -353,7 +350,7 @@
               <w:noProof/>
             </w:rPr>
           </w:pPr>
-          <w:hyperlink w:anchor="_Toc366255127" w:history="1">
+          <w:hyperlink w:anchor="_Toc366832889" w:history="1">
             <w:r>
               <w:rPr>
                 <w:rStyle w:val="a9"/>
@@ -401,7 +398,7 @@
                 <w:noProof/>
                 <w:webHidden/>
               </w:rPr>
-              <w:instrText xml:space="preserve"> PAGEREF _Toc366255127 \h </w:instrText>
+              <w:instrText xml:space="preserve"> PAGEREF _Toc366832889 \h </w:instrText>
             </w:r>
             <w:r>
               <w:rPr>
@@ -443,7 +440,7 @@
               <w:noProof/>
             </w:rPr>
           </w:pPr>
-          <w:hyperlink w:anchor="_Toc366255128" w:history="1">
+          <w:hyperlink w:anchor="_Toc366832890" w:history="1">
             <w:r>
               <w:rPr>
                 <w:rStyle w:val="a9"/>
@@ -491,7 +488,7 @@
                 <w:noProof/>
                 <w:webHidden/>
               </w:rPr>
-              <w:instrText xml:space="preserve"> PAGEREF _Toc366255128 \h </w:instrText>
+              <w:instrText xml:space="preserve"> PAGEREF _Toc366832890 \h </w:instrText>
             </w:r>
             <w:r>
               <w:rPr>
@@ -533,7 +530,7 @@
               <w:noProof/>
             </w:rPr>
           </w:pPr>
-          <w:hyperlink w:anchor="_Toc366255129" w:history="1">
+          <w:hyperlink w:anchor="_Toc366832891" w:history="1">
             <w:r>
               <w:rPr>
                 <w:rStyle w:val="a9"/>
@@ -573,7 +570,7 @@
                 <w:noProof/>
                 <w:webHidden/>
               </w:rPr>
-              <w:instrText xml:space="preserve"> PAGEREF _Toc366255129 \h </w:instrText>
+              <w:instrText xml:space="preserve"> PAGEREF _Toc366832891 \h </w:instrText>
             </w:r>
             <w:r>
               <w:rPr>
@@ -615,7 +612,7 @@
               <w:noProof/>
             </w:rPr>
           </w:pPr>
-          <w:hyperlink w:anchor="_Toc366255130" w:history="1">
+          <w:hyperlink w:anchor="_Toc366832892" w:history="1">
             <w:r>
               <w:rPr>
                 <w:rStyle w:val="a9"/>
@@ -655,7 +652,7 @@
                 <w:noProof/>
                 <w:webHidden/>
               </w:rPr>
-              <w:instrText xml:space="preserve"> PAGEREF _Toc366255130 \h </w:instrText>
+              <w:instrText xml:space="preserve"> PAGEREF _Toc366832892 \h </w:instrText>
             </w:r>
             <w:r>
               <w:rPr>
@@ -697,7 +694,7 @@
               <w:noProof/>
             </w:rPr>
           </w:pPr>
-          <w:hyperlink w:anchor="_Toc366255131" w:history="1">
+          <w:hyperlink w:anchor="_Toc366832893" w:history="1">
             <w:r>
               <w:rPr>
                 <w:rStyle w:val="a9"/>
@@ -737,7 +734,7 @@
                 <w:noProof/>
                 <w:webHidden/>
               </w:rPr>
-              <w:instrText xml:space="preserve"> PAGEREF _Toc366255131 \h </w:instrText>
+              <w:instrText xml:space="preserve"> PAGEREF _Toc366832893 \h </w:instrText>
             </w:r>
             <w:r>
               <w:rPr>
@@ -779,7 +776,7 @@
               <w:noProof/>
             </w:rPr>
           </w:pPr>
-          <w:hyperlink w:anchor="_Toc366255132" w:history="1">
+          <w:hyperlink w:anchor="_Toc366832894" w:history="1">
             <w:r>
               <w:rPr>
                 <w:rStyle w:val="a9"/>
@@ -819,7 +816,7 @@
                 <w:noProof/>
                 <w:webHidden/>
               </w:rPr>
-              <w:instrText xml:space="preserve"> PAGEREF _Toc366255132 \h </w:instrText>
+              <w:instrText xml:space="preserve"> PAGEREF _Toc366832894 \h </w:instrText>
             </w:r>
             <w:r>
               <w:rPr>
@@ -861,7 +858,7 @@
               <w:noProof/>
             </w:rPr>
           </w:pPr>
-          <w:hyperlink w:anchor="_Toc366255133" w:history="1">
+          <w:hyperlink w:anchor="_Toc366832895" w:history="1">
             <w:r>
               <w:rPr>
                 <w:rStyle w:val="a9"/>
@@ -909,7 +906,7 @@
                 <w:noProof/>
                 <w:webHidden/>
               </w:rPr>
-              <w:instrText xml:space="preserve"> PAGEREF _Toc366255133 \h </w:instrText>
+              <w:instrText xml:space="preserve"> PAGEREF _Toc366832895 \h </w:instrText>
             </w:r>
             <w:r>
               <w:rPr>
@@ -951,7 +948,7 @@
               <w:noProof/>
             </w:rPr>
           </w:pPr>
-          <w:hyperlink w:anchor="_Toc366255134" w:history="1">
+          <w:hyperlink w:anchor="_Toc366832896" w:history="1">
             <w:r>
               <w:rPr>
                 <w:rStyle w:val="a9"/>
@@ -1006,7 +1003,7 @@
                 <w:noProof/>
                 <w:webHidden/>
               </w:rPr>
-              <w:instrText xml:space="preserve"> PAGEREF _Toc366255134 \h </w:instrText>
+              <w:instrText xml:space="preserve"> PAGEREF _Toc366832896 \h </w:instrText>
             </w:r>
             <w:r>
               <w:rPr>
@@ -1048,7 +1045,7 @@
               <w:noProof/>
             </w:rPr>
           </w:pPr>
-          <w:hyperlink w:anchor="_Toc366255135" w:history="1">
+          <w:hyperlink w:anchor="_Toc366832897" w:history="1">
             <w:r>
               <w:rPr>
                 <w:rStyle w:val="a9"/>
@@ -1103,7 +1100,7 @@
                 <w:noProof/>
                 <w:webHidden/>
               </w:rPr>
-              <w:instrText xml:space="preserve"> PAGEREF _Toc366255135 \h </w:instrText>
+              <w:instrText xml:space="preserve"> PAGEREF _Toc366832897 \h </w:instrText>
             </w:r>
             <w:r>
               <w:rPr>
@@ -1145,7 +1142,7 @@
               <w:noProof/>
             </w:rPr>
           </w:pPr>
-          <w:hyperlink w:anchor="_Toc366255136" w:history="1">
+          <w:hyperlink w:anchor="_Toc366832898" w:history="1">
             <w:r>
               <w:rPr>
                 <w:rStyle w:val="a9"/>
@@ -1185,7 +1182,7 @@
                 <w:noProof/>
                 <w:webHidden/>
               </w:rPr>
-              <w:instrText xml:space="preserve"> PAGEREF _Toc366255136 \h </w:instrText>
+              <w:instrText xml:space="preserve"> PAGEREF _Toc366832898 \h </w:instrText>
             </w:r>
             <w:r>
               <w:rPr>
@@ -1227,7 +1224,7 @@
               <w:noProof/>
             </w:rPr>
           </w:pPr>
-          <w:hyperlink w:anchor="_Toc366255137" w:history="1">
+          <w:hyperlink w:anchor="_Toc366832899" w:history="1">
             <w:r>
               <w:rPr>
                 <w:rStyle w:val="a9"/>
@@ -1267,7 +1264,7 @@
                 <w:noProof/>
                 <w:webHidden/>
               </w:rPr>
-              <w:instrText xml:space="preserve"> PAGEREF _Toc366255137 \h </w:instrText>
+              <w:instrText xml:space="preserve"> PAGEREF _Toc366832899 \h </w:instrText>
             </w:r>
             <w:r>
               <w:rPr>
@@ -1309,7 +1306,7 @@
               <w:noProof/>
             </w:rPr>
           </w:pPr>
-          <w:hyperlink w:anchor="_Toc366255138" w:history="1">
+          <w:hyperlink w:anchor="_Toc366832900" w:history="1">
             <w:r>
               <w:rPr>
                 <w:rStyle w:val="a9"/>
@@ -1357,7 +1354,7 @@
                 <w:noProof/>
                 <w:webHidden/>
               </w:rPr>
-              <w:instrText xml:space="preserve"> PAGEREF _Toc366255138 \h </w:instrText>
+              <w:instrText xml:space="preserve"> PAGEREF _Toc366832900 \h </w:instrText>
             </w:r>
             <w:r>
               <w:rPr>
@@ -1399,7 +1396,7 @@
               <w:noProof/>
             </w:rPr>
           </w:pPr>
-          <w:hyperlink w:anchor="_Toc366255139" w:history="1">
+          <w:hyperlink w:anchor="_Toc366832901" w:history="1">
             <w:r>
               <w:rPr>
                 <w:rStyle w:val="a9"/>
@@ -1439,7 +1436,7 @@
                 <w:noProof/>
                 <w:webHidden/>
               </w:rPr>
-              <w:instrText xml:space="preserve"> PAGEREF _Toc366255139 \h </w:instrText>
+              <w:instrText xml:space="preserve"> PAGEREF _Toc366832901 \h </w:instrText>
             </w:r>
             <w:r>
               <w:rPr>
@@ -1481,7 +1478,7 @@
               <w:noProof/>
             </w:rPr>
           </w:pPr>
-          <w:hyperlink w:anchor="_Toc366255140" w:history="1">
+          <w:hyperlink w:anchor="_Toc366832902" w:history="1">
             <w:r>
               <w:rPr>
                 <w:rStyle w:val="a9"/>
@@ -1529,7 +1526,7 @@
                 <w:noProof/>
                 <w:webHidden/>
               </w:rPr>
-              <w:instrText xml:space="preserve"> PAGEREF _Toc366255140 \h </w:instrText>
+              <w:instrText xml:space="preserve"> PAGEREF _Toc366832902 \h </w:instrText>
             </w:r>
             <w:r>
               <w:rPr>
@@ -1571,7 +1568,7 @@
               <w:noProof/>
             </w:rPr>
           </w:pPr>
-          <w:hyperlink w:anchor="_Toc366255141" w:history="1">
+          <w:hyperlink w:anchor="_Toc366832903" w:history="1">
             <w:r>
               <w:rPr>
                 <w:rStyle w:val="a9"/>
@@ -1619,7 +1616,7 @@
                 <w:noProof/>
                 <w:webHidden/>
               </w:rPr>
-              <w:instrText xml:space="preserve"> PAGEREF _Toc366255141 \h </w:instrText>
+              <w:instrText xml:space="preserve"> PAGEREF _Toc366832903 \h </w:instrText>
             </w:r>
             <w:r>
               <w:rPr>
@@ -1661,7 +1658,7 @@
               <w:noProof/>
             </w:rPr>
           </w:pPr>
-          <w:hyperlink w:anchor="_Toc366255142" w:history="1">
+          <w:hyperlink w:anchor="_Toc366832904" w:history="1">
             <w:r>
               <w:rPr>
                 <w:rStyle w:val="a9"/>
@@ -1724,7 +1721,7 @@
                 <w:noProof/>
                 <w:webHidden/>
               </w:rPr>
-              <w:instrText xml:space="preserve"> PAGEREF _Toc366255142 \h </w:instrText>
+              <w:instrText xml:space="preserve"> PAGEREF _Toc366832904 \h </w:instrText>
             </w:r>
             <w:r>
               <w:rPr>
@@ -1744,7 +1741,703 @@
                 <w:noProof/>
                 <w:webHidden/>
               </w:rPr>
-              <w:t>13</w:t>
+              <w:t>15</w:t>
+            </w:r>
+            <w:r>
+              <w:rPr>
+                <w:noProof/>
+                <w:webHidden/>
+              </w:rPr>
+              <w:fldChar w:fldCharType="end"/>
+            </w:r>
+          </w:hyperlink>
+        </w:p>
+        <w:p>
+          <w:pPr>
+            <w:pStyle w:val="20"/>
+            <w:tabs>
+              <w:tab w:val="left" w:pos="1050"/>
+              <w:tab w:val="right" w:leader="dot" w:pos="8296"/>
+            </w:tabs>
+            <w:rPr>
+              <w:noProof/>
+            </w:rPr>
+          </w:pPr>
+          <w:hyperlink w:anchor="_Toc366832905" w:history="1">
+            <w:r>
+              <w:rPr>
+                <w:rStyle w:val="a9"/>
+                <w:noProof/>
+              </w:rPr>
+              <w:t>3.1</w:t>
+            </w:r>
+            <w:r>
+              <w:rPr>
+                <w:noProof/>
+              </w:rPr>
+              <w:tab/>
+            </w:r>
+            <w:r>
+              <w:rPr>
+                <w:rStyle w:val="a9"/>
+                <w:noProof/>
+              </w:rPr>
+              <w:t>Audio</w:t>
+            </w:r>
+            <w:r>
+              <w:rPr>
+                <w:rStyle w:val="a9"/>
+                <w:rFonts w:hint="eastAsia"/>
+                <w:noProof/>
+              </w:rPr>
+              <w:t>框架</w:t>
+            </w:r>
+            <w:r>
+              <w:rPr>
+                <w:rStyle w:val="a9"/>
+                <w:noProof/>
+              </w:rPr>
+              <w:t>libmedia</w:t>
+            </w:r>
+            <w:r>
+              <w:rPr>
+                <w:noProof/>
+                <w:webHidden/>
+              </w:rPr>
+              <w:tab/>
+            </w:r>
+            <w:r>
+              <w:rPr>
+                <w:noProof/>
+                <w:webHidden/>
+              </w:rPr>
+              <w:fldChar w:fldCharType="begin"/>
+            </w:r>
+            <w:r>
+              <w:rPr>
+                <w:noProof/>
+                <w:webHidden/>
+              </w:rPr>
+              <w:instrText xml:space="preserve"> PAGEREF _Toc366832905 \h </w:instrText>
+            </w:r>
+            <w:r>
+              <w:rPr>
+                <w:noProof/>
+                <w:webHidden/>
+              </w:rPr>
+            </w:r>
+            <w:r>
+              <w:rPr>
+                <w:noProof/>
+                <w:webHidden/>
+              </w:rPr>
+              <w:fldChar w:fldCharType="separate"/>
+            </w:r>
+            <w:r>
+              <w:rPr>
+                <w:noProof/>
+                <w:webHidden/>
+              </w:rPr>
+              <w:t>16</w:t>
+            </w:r>
+            <w:r>
+              <w:rPr>
+                <w:noProof/>
+                <w:webHidden/>
+              </w:rPr>
+              <w:fldChar w:fldCharType="end"/>
+            </w:r>
+          </w:hyperlink>
+        </w:p>
+        <w:p>
+          <w:pPr>
+            <w:pStyle w:val="20"/>
+            <w:tabs>
+              <w:tab w:val="left" w:pos="1050"/>
+              <w:tab w:val="right" w:leader="dot" w:pos="8296"/>
+            </w:tabs>
+            <w:rPr>
+              <w:noProof/>
+            </w:rPr>
+          </w:pPr>
+          <w:hyperlink w:anchor="_Toc366832906" w:history="1">
+            <w:r>
+              <w:rPr>
+                <w:rStyle w:val="a9"/>
+                <w:noProof/>
+              </w:rPr>
+              <w:t>3.2</w:t>
+            </w:r>
+            <w:r>
+              <w:rPr>
+                <w:noProof/>
+              </w:rPr>
+              <w:tab/>
+            </w:r>
+            <w:r>
+              <w:rPr>
+                <w:rStyle w:val="a9"/>
+                <w:noProof/>
+              </w:rPr>
+              <w:t>AudioFlinger</w:t>
+            </w:r>
+            <w:r>
+              <w:rPr>
+                <w:noProof/>
+                <w:webHidden/>
+              </w:rPr>
+              <w:tab/>
+            </w:r>
+            <w:r>
+              <w:rPr>
+                <w:noProof/>
+                <w:webHidden/>
+              </w:rPr>
+              <w:fldChar w:fldCharType="begin"/>
+            </w:r>
+            <w:r>
+              <w:rPr>
+                <w:noProof/>
+                <w:webHidden/>
+              </w:rPr>
+              <w:instrText xml:space="preserve"> PAGEREF _Toc366832906 \h </w:instrText>
+            </w:r>
+            <w:r>
+              <w:rPr>
+                <w:noProof/>
+                <w:webHidden/>
+              </w:rPr>
+            </w:r>
+            <w:r>
+              <w:rPr>
+                <w:noProof/>
+                <w:webHidden/>
+              </w:rPr>
+              <w:fldChar w:fldCharType="separate"/>
+            </w:r>
+            <w:r>
+              <w:rPr>
+                <w:noProof/>
+                <w:webHidden/>
+              </w:rPr>
+              <w:t>16</w:t>
+            </w:r>
+            <w:r>
+              <w:rPr>
+                <w:noProof/>
+                <w:webHidden/>
+              </w:rPr>
+              <w:fldChar w:fldCharType="end"/>
+            </w:r>
+          </w:hyperlink>
+        </w:p>
+        <w:p>
+          <w:pPr>
+            <w:pStyle w:val="20"/>
+            <w:tabs>
+              <w:tab w:val="left" w:pos="1050"/>
+              <w:tab w:val="right" w:leader="dot" w:pos="8296"/>
+            </w:tabs>
+            <w:rPr>
+              <w:noProof/>
+            </w:rPr>
+          </w:pPr>
+          <w:hyperlink w:anchor="_Toc366832907" w:history="1">
+            <w:r>
+              <w:rPr>
+                <w:rStyle w:val="a9"/>
+                <w:noProof/>
+              </w:rPr>
+              <w:t>3.3</w:t>
+            </w:r>
+            <w:r>
+              <w:rPr>
+                <w:noProof/>
+              </w:rPr>
+              <w:tab/>
+            </w:r>
+            <w:r>
+              <w:rPr>
+                <w:rStyle w:val="a9"/>
+                <w:noProof/>
+              </w:rPr>
+              <w:t>AudioPolicy</w:t>
+            </w:r>
+            <w:r>
+              <w:rPr>
+                <w:noProof/>
+                <w:webHidden/>
+              </w:rPr>
+              <w:tab/>
+            </w:r>
+            <w:r>
+              <w:rPr>
+                <w:noProof/>
+                <w:webHidden/>
+              </w:rPr>
+              <w:fldChar w:fldCharType="begin"/>
+            </w:r>
+            <w:r>
+              <w:rPr>
+                <w:noProof/>
+                <w:webHidden/>
+              </w:rPr>
+              <w:instrText xml:space="preserve"> PAGEREF _Toc366832907 \h </w:instrText>
+            </w:r>
+            <w:r>
+              <w:rPr>
+                <w:noProof/>
+                <w:webHidden/>
+              </w:rPr>
+            </w:r>
+            <w:r>
+              <w:rPr>
+                <w:noProof/>
+                <w:webHidden/>
+              </w:rPr>
+              <w:fldChar w:fldCharType="separate"/>
+            </w:r>
+            <w:r>
+              <w:rPr>
+                <w:noProof/>
+                <w:webHidden/>
+              </w:rPr>
+              <w:t>16</w:t>
+            </w:r>
+            <w:r>
+              <w:rPr>
+                <w:noProof/>
+                <w:webHidden/>
+              </w:rPr>
+              <w:fldChar w:fldCharType="end"/>
+            </w:r>
+          </w:hyperlink>
+        </w:p>
+        <w:p>
+          <w:pPr>
+            <w:pStyle w:val="30"/>
+            <w:tabs>
+              <w:tab w:val="left" w:pos="1680"/>
+              <w:tab w:val="right" w:leader="dot" w:pos="8296"/>
+            </w:tabs>
+            <w:rPr>
+              <w:noProof/>
+            </w:rPr>
+          </w:pPr>
+          <w:hyperlink w:anchor="_Toc366832908" w:history="1">
+            <w:r>
+              <w:rPr>
+                <w:rStyle w:val="a9"/>
+                <w:noProof/>
+              </w:rPr>
+              <w:t>3.3.1</w:t>
+            </w:r>
+            <w:r>
+              <w:rPr>
+                <w:noProof/>
+              </w:rPr>
+              <w:tab/>
+            </w:r>
+            <w:r>
+              <w:rPr>
+                <w:rStyle w:val="a9"/>
+                <w:rFonts w:hint="eastAsia"/>
+                <w:noProof/>
+              </w:rPr>
+              <w:t>代码位置</w:t>
+            </w:r>
+            <w:r>
+              <w:rPr>
+                <w:noProof/>
+                <w:webHidden/>
+              </w:rPr>
+              <w:tab/>
+            </w:r>
+            <w:r>
+              <w:rPr>
+                <w:noProof/>
+                <w:webHidden/>
+              </w:rPr>
+              <w:fldChar w:fldCharType="begin"/>
+            </w:r>
+            <w:r>
+              <w:rPr>
+                <w:noProof/>
+                <w:webHidden/>
+              </w:rPr>
+              <w:instrText xml:space="preserve"> PAGEREF _Toc366832908 \h </w:instrText>
+            </w:r>
+            <w:r>
+              <w:rPr>
+                <w:noProof/>
+                <w:webHidden/>
+              </w:rPr>
+            </w:r>
+            <w:r>
+              <w:rPr>
+                <w:noProof/>
+                <w:webHidden/>
+              </w:rPr>
+              <w:fldChar w:fldCharType="separate"/>
+            </w:r>
+            <w:r>
+              <w:rPr>
+                <w:noProof/>
+                <w:webHidden/>
+              </w:rPr>
+              <w:t>16</w:t>
+            </w:r>
+            <w:r>
+              <w:rPr>
+                <w:noProof/>
+                <w:webHidden/>
+              </w:rPr>
+              <w:fldChar w:fldCharType="end"/>
+            </w:r>
+          </w:hyperlink>
+        </w:p>
+        <w:p>
+          <w:pPr>
+            <w:pStyle w:val="30"/>
+            <w:tabs>
+              <w:tab w:val="left" w:pos="1680"/>
+              <w:tab w:val="right" w:leader="dot" w:pos="8296"/>
+            </w:tabs>
+            <w:rPr>
+              <w:noProof/>
+            </w:rPr>
+          </w:pPr>
+          <w:hyperlink w:anchor="_Toc366832909" w:history="1">
+            <w:r>
+              <w:rPr>
+                <w:rStyle w:val="a9"/>
+                <w:noProof/>
+              </w:rPr>
+              <w:t>3.3.2</w:t>
+            </w:r>
+            <w:r>
+              <w:rPr>
+                <w:noProof/>
+              </w:rPr>
+              <w:tab/>
+            </w:r>
+            <w:r>
+              <w:rPr>
+                <w:rStyle w:val="a9"/>
+                <w:noProof/>
+              </w:rPr>
+              <w:t>AudioPolicy</w:t>
+            </w:r>
+            <w:r>
+              <w:rPr>
+                <w:rStyle w:val="a9"/>
+                <w:rFonts w:hint="eastAsia"/>
+                <w:noProof/>
+              </w:rPr>
+              <w:t>的结构图</w:t>
+            </w:r>
+            <w:r>
+              <w:rPr>
+                <w:noProof/>
+                <w:webHidden/>
+              </w:rPr>
+              <w:tab/>
+            </w:r>
+            <w:r>
+              <w:rPr>
+                <w:noProof/>
+                <w:webHidden/>
+              </w:rPr>
+              <w:fldChar w:fldCharType="begin"/>
+            </w:r>
+            <w:r>
+              <w:rPr>
+                <w:noProof/>
+                <w:webHidden/>
+              </w:rPr>
+              <w:instrText xml:space="preserve"> PAGEREF _Toc366832909 \h </w:instrText>
+            </w:r>
+            <w:r>
+              <w:rPr>
+                <w:noProof/>
+                <w:webHidden/>
+              </w:rPr>
+            </w:r>
+            <w:r>
+              <w:rPr>
+                <w:noProof/>
+                <w:webHidden/>
+              </w:rPr>
+              <w:fldChar w:fldCharType="separate"/>
+            </w:r>
+            <w:r>
+              <w:rPr>
+                <w:noProof/>
+                <w:webHidden/>
+              </w:rPr>
+              <w:t>17</w:t>
+            </w:r>
+            <w:r>
+              <w:rPr>
+                <w:noProof/>
+                <w:webHidden/>
+              </w:rPr>
+              <w:fldChar w:fldCharType="end"/>
+            </w:r>
+          </w:hyperlink>
+        </w:p>
+        <w:p>
+          <w:pPr>
+            <w:pStyle w:val="30"/>
+            <w:tabs>
+              <w:tab w:val="left" w:pos="1680"/>
+              <w:tab w:val="right" w:leader="dot" w:pos="8296"/>
+            </w:tabs>
+            <w:rPr>
+              <w:noProof/>
+            </w:rPr>
+          </w:pPr>
+          <w:hyperlink w:anchor="_Toc366832910" w:history="1">
+            <w:r>
+              <w:rPr>
+                <w:rStyle w:val="a9"/>
+                <w:noProof/>
+              </w:rPr>
+              <w:t>3.3.3</w:t>
+            </w:r>
+            <w:r>
+              <w:rPr>
+                <w:noProof/>
+              </w:rPr>
+              <w:tab/>
+            </w:r>
+            <w:r>
+              <w:rPr>
+                <w:rStyle w:val="a9"/>
+                <w:noProof/>
+              </w:rPr>
+              <w:t>AudioPolicyManagerBase</w:t>
+            </w:r>
+            <w:r>
+              <w:rPr>
+                <w:noProof/>
+                <w:webHidden/>
+              </w:rPr>
+              <w:tab/>
+            </w:r>
+            <w:r>
+              <w:rPr>
+                <w:noProof/>
+                <w:webHidden/>
+              </w:rPr>
+              <w:fldChar w:fldCharType="begin"/>
+            </w:r>
+            <w:r>
+              <w:rPr>
+                <w:noProof/>
+                <w:webHidden/>
+              </w:rPr>
+              <w:instrText xml:space="preserve"> PAGEREF _Toc366832910 \h </w:instrText>
+            </w:r>
+            <w:r>
+              <w:rPr>
+                <w:noProof/>
+                <w:webHidden/>
+              </w:rPr>
+            </w:r>
+            <w:r>
+              <w:rPr>
+                <w:noProof/>
+                <w:webHidden/>
+              </w:rPr>
+              <w:fldChar w:fldCharType="separate"/>
+            </w:r>
+            <w:r>
+              <w:rPr>
+                <w:noProof/>
+                <w:webHidden/>
+              </w:rPr>
+              <w:t>17</w:t>
+            </w:r>
+            <w:r>
+              <w:rPr>
+                <w:noProof/>
+                <w:webHidden/>
+              </w:rPr>
+              <w:fldChar w:fldCharType="end"/>
+            </w:r>
+          </w:hyperlink>
+        </w:p>
+        <w:p>
+          <w:pPr>
+            <w:pStyle w:val="30"/>
+            <w:tabs>
+              <w:tab w:val="left" w:pos="1680"/>
+              <w:tab w:val="right" w:leader="dot" w:pos="8296"/>
+            </w:tabs>
+            <w:rPr>
+              <w:noProof/>
+            </w:rPr>
+          </w:pPr>
+          <w:hyperlink w:anchor="_Toc366832911" w:history="1">
+            <w:r>
+              <w:rPr>
+                <w:rStyle w:val="a9"/>
+                <w:noProof/>
+              </w:rPr>
+              <w:t>3.3.4</w:t>
+            </w:r>
+            <w:r>
+              <w:rPr>
+                <w:noProof/>
+              </w:rPr>
+              <w:tab/>
+            </w:r>
+            <w:r>
+              <w:rPr>
+                <w:rStyle w:val="a9"/>
+                <w:noProof/>
+              </w:rPr>
+              <w:t>AudioPolicyManagerBase</w:t>
+            </w:r>
+            <w:r>
+              <w:rPr>
+                <w:rStyle w:val="a9"/>
+                <w:rFonts w:hint="eastAsia"/>
+                <w:noProof/>
+              </w:rPr>
+              <w:t>的职责</w:t>
+            </w:r>
+            <w:r>
+              <w:rPr>
+                <w:noProof/>
+                <w:webHidden/>
+              </w:rPr>
+              <w:tab/>
+            </w:r>
+            <w:r>
+              <w:rPr>
+                <w:noProof/>
+                <w:webHidden/>
+              </w:rPr>
+              <w:fldChar w:fldCharType="begin"/>
+            </w:r>
+            <w:r>
+              <w:rPr>
+                <w:noProof/>
+                <w:webHidden/>
+              </w:rPr>
+              <w:instrText xml:space="preserve"> PAGEREF _Toc366832911 \h </w:instrText>
+            </w:r>
+            <w:r>
+              <w:rPr>
+                <w:noProof/>
+                <w:webHidden/>
+              </w:rPr>
+            </w:r>
+            <w:r>
+              <w:rPr>
+                <w:noProof/>
+                <w:webHidden/>
+              </w:rPr>
+              <w:fldChar w:fldCharType="separate"/>
+            </w:r>
+            <w:r>
+              <w:rPr>
+                <w:noProof/>
+                <w:webHidden/>
+              </w:rPr>
+              <w:t>17</w:t>
+            </w:r>
+            <w:r>
+              <w:rPr>
+                <w:noProof/>
+                <w:webHidden/>
+              </w:rPr>
+              <w:fldChar w:fldCharType="end"/>
+            </w:r>
+          </w:hyperlink>
+        </w:p>
+        <w:p>
+          <w:pPr>
+            <w:pStyle w:val="30"/>
+            <w:tabs>
+              <w:tab w:val="left" w:pos="1680"/>
+              <w:tab w:val="right" w:leader="dot" w:pos="8296"/>
+            </w:tabs>
+            <w:rPr>
+              <w:noProof/>
+            </w:rPr>
+          </w:pPr>
+          <w:hyperlink w:anchor="_Toc366832912" w:history="1">
+            <w:r>
+              <w:rPr>
+                <w:rStyle w:val="a9"/>
+                <w:noProof/>
+              </w:rPr>
+              <w:t>3.3.5</w:t>
+            </w:r>
+            <w:r>
+              <w:rPr>
+                <w:noProof/>
+              </w:rPr>
+              <w:tab/>
+            </w:r>
+            <w:r>
+              <w:rPr>
+                <w:rStyle w:val="a9"/>
+                <w:noProof/>
+              </w:rPr>
+              <w:t>AudioPolicyManagerBase</w:t>
+            </w:r>
+            <w:r>
+              <w:rPr>
+                <w:rStyle w:val="a9"/>
+                <w:rFonts w:hint="eastAsia"/>
+                <w:noProof/>
+              </w:rPr>
+              <w:t>中的主要方法</w:t>
+            </w:r>
+            <w:r>
+              <w:rPr>
+                <w:noProof/>
+                <w:webHidden/>
+              </w:rPr>
+              <w:tab/>
+            </w:r>
+            <w:r>
+              <w:rPr>
+                <w:noProof/>
+                <w:webHidden/>
+              </w:rPr>
+              <w:fldChar w:fldCharType="begin"/>
+            </w:r>
+            <w:r>
+              <w:rPr>
+                <w:noProof/>
+                <w:webHidden/>
+              </w:rPr>
+              <w:instrText xml:space="preserve"> PAGEREF _Toc366832912 \h </w:instrText>
+            </w:r>
+            <w:r>
+              <w:rPr>
+                <w:noProof/>
+                <w:webHidden/>
+              </w:rPr>
+            </w:r>
+            <w:r>
+              <w:rPr>
+                <w:noProof/>
+                <w:webHidden/>
+              </w:rPr>
+              <w:fldChar w:fldCharType="separate"/>
+            </w:r>
+            <w:r>
+              <w:rPr>
+                <w:noProof/>
+                <w:webHidden/>
+              </w:rPr>
+              <w:t>18</w:t>
             </w:r>
             <w:r>
               <w:rPr>
@@ -1766,7 +2459,7 @@
               <w:noProof/>
             </w:rPr>
           </w:pPr>
-          <w:hyperlink w:anchor="_Toc366255143" w:history="1">
+          <w:hyperlink w:anchor="_Toc366832913" w:history="1">
             <w:r>
               <w:rPr>
                 <w:rStyle w:val="a9"/>
@@ -1829,7 +2522,7 @@
                 <w:noProof/>
                 <w:webHidden/>
               </w:rPr>
-              <w:instrText xml:space="preserve"> PAGEREF _Toc366255143 \h </w:instrText>
+              <w:instrText xml:space="preserve"> PAGEREF _Toc366832913 \h </w:instrText>
             </w:r>
             <w:r>
               <w:rPr>
@@ -1849,7 +2542,90 @@
                 <w:noProof/>
                 <w:webHidden/>
               </w:rPr>
-              <w:t>13</w:t>
+              <w:t>20</w:t>
+            </w:r>
+            <w:r>
+              <w:rPr>
+                <w:noProof/>
+                <w:webHidden/>
+              </w:rPr>
+              <w:fldChar w:fldCharType="end"/>
+            </w:r>
+          </w:hyperlink>
+        </w:p>
+        <w:p>
+          <w:pPr>
+            <w:pStyle w:val="20"/>
+            <w:tabs>
+              <w:tab w:val="left" w:pos="1050"/>
+              <w:tab w:val="right" w:leader="dot" w:pos="8296"/>
+            </w:tabs>
+            <w:rPr>
+              <w:noProof/>
+            </w:rPr>
+          </w:pPr>
+          <w:hyperlink w:anchor="_Toc366832914" w:history="1">
+            <w:r>
+              <w:rPr>
+                <w:rStyle w:val="a9"/>
+                <w:noProof/>
+              </w:rPr>
+              <w:t>4.1</w:t>
+            </w:r>
+            <w:r>
+              <w:rPr>
+                <w:noProof/>
+              </w:rPr>
+              <w:tab/>
+            </w:r>
+            <w:r>
+              <w:rPr>
+                <w:rStyle w:val="a9"/>
+                <w:rFonts w:hint="eastAsia"/>
+                <w:noProof/>
+              </w:rPr>
+              <w:t>代码位置</w:t>
+            </w:r>
+            <w:r>
+              <w:rPr>
+                <w:noProof/>
+                <w:webHidden/>
+              </w:rPr>
+              <w:tab/>
+            </w:r>
+            <w:r>
+              <w:rPr>
+                <w:noProof/>
+                <w:webHidden/>
+              </w:rPr>
+              <w:fldChar w:fldCharType="begin"/>
+            </w:r>
+            <w:r>
+              <w:rPr>
+                <w:noProof/>
+                <w:webHidden/>
+              </w:rPr>
+              <w:instrText xml:space="preserve"> PAGEREF _Toc366832914 \h </w:instrText>
+            </w:r>
+            <w:r>
+              <w:rPr>
+                <w:noProof/>
+                <w:webHidden/>
+              </w:rPr>
+            </w:r>
+            <w:r>
+              <w:rPr>
+                <w:noProof/>
+                <w:webHidden/>
+              </w:rPr>
+              <w:fldChar w:fldCharType="separate"/>
+            </w:r>
+            <w:r>
+              <w:rPr>
+                <w:noProof/>
+                <w:webHidden/>
+              </w:rPr>
+              <w:t>20</w:t>
             </w:r>
             <w:r>
               <w:rPr>
@@ -1888,7 +2664,7 @@
       <w:pPr>
         <w:pStyle w:val="1"/>
       </w:pPr>
-      <w:bookmarkStart w:id="2" w:name="_Toc366255125"/>
+      <w:bookmarkStart w:id="1" w:name="_Toc366832887"/>
       <w:r>
         <w:rPr>
           <w:rFonts w:hint="eastAsia"/>
@@ -1922,13 +2698,13 @@
         </w:rPr>
         <w:t>及用法大全</w:t>
       </w:r>
-      <w:bookmarkEnd w:id="2"/>
+      <w:bookmarkEnd w:id="1"/>
     </w:p>
     <w:p>
       <w:pPr>
         <w:pStyle w:val="2"/>
       </w:pPr>
-      <w:bookmarkStart w:id="3" w:name="_Toc366255126"/>
+      <w:bookmarkStart w:id="2" w:name="_Toc366832888"/>
       <w:r>
         <w:rPr>
           <w:rFonts w:hint="eastAsia"/>
@@ -1947,7 +2723,7 @@
         </w:rPr>
         <w:t>接口预览</w:t>
       </w:r>
-      <w:bookmarkEnd w:id="3"/>
+      <w:bookmarkEnd w:id="2"/>
     </w:p>
     <w:tbl>
       <w:tblPr>
@@ -10772,7 +11548,7 @@
       <w:pPr>
         <w:pStyle w:val="2"/>
       </w:pPr>
-      <w:bookmarkStart w:id="4" w:name="_Toc366255127"/>
+      <w:bookmarkStart w:id="3" w:name="_Toc366832889"/>
       <w:r>
         <w:rPr>
           <w:rFonts w:hint="eastAsia"/>
@@ -10792,7 +11568,7 @@
         </w:rPr>
         <w:t>预览</w:t>
       </w:r>
-      <w:bookmarkEnd w:id="4"/>
+      <w:bookmarkEnd w:id="3"/>
     </w:p>
     <w:p>
       <w:pPr>
@@ -13001,15 +13777,203 @@
     </w:p>
     <w:p>
       <w:pPr>
-        <w:pStyle w:val="a7"/>
-        <w:ind w:left="420" w:firstLine="0"/>
+        <w:ind w:firstLine="420"/>
       </w:pPr>
+      <w:r>
+        <w:rPr>
+          <w:rFonts w:hint="eastAsia"/>
+        </w:rPr>
+        <w:t>由上图可知：</w:t>
+      </w:r>
+      <w:r>
+        <w:rPr>
+          <w:rFonts w:hint="eastAsia"/>
+        </w:rPr>
+        <w:t>Framework</w:t>
+      </w:r>
+      <w:r>
+        <w:rPr>
+          <w:rFonts w:hint="eastAsia"/>
+        </w:rPr>
+        <w:t>层主要分为两个部分，</w:t>
+      </w:r>
+      <w:r>
+        <w:rPr>
+          <w:rFonts w:hint="eastAsia"/>
+        </w:rPr>
+        <w:t>Audio</w:t>
+      </w:r>
+      <w:r>
+        <w:rPr>
+          <w:rFonts w:hint="eastAsia"/>
+        </w:rPr>
+        <w:t>的核心层和</w:t>
+      </w:r>
+      <w:r>
+        <w:rPr>
+          <w:rFonts w:hint="eastAsia"/>
+        </w:rPr>
+        <w:t>Audio</w:t>
+      </w:r>
+      <w:r>
+        <w:rPr>
+          <w:rFonts w:hint="eastAsia"/>
+        </w:rPr>
+        <w:t>的辅助类。</w:t>
+      </w:r>
+      <w:r>
+        <w:rPr>
+          <w:rFonts w:hint="eastAsia"/>
+        </w:rPr>
+        <w:t>Audio</w:t>
+      </w:r>
+      <w:r>
+        <w:rPr>
+          <w:rFonts w:hint="eastAsia"/>
+        </w:rPr>
+        <w:t>核心层的类包括</w:t>
+      </w:r>
+      <w:proofErr w:type="spellStart"/>
+      <w:r>
+        <w:rPr>
+          <w:rFonts w:hint="eastAsia"/>
+        </w:rPr>
+        <w:t>AudioTrack</w:t>
+      </w:r>
+      <w:proofErr w:type="spellEnd"/>
+      <w:r>
+        <w:rPr>
+          <w:rFonts w:hint="eastAsia"/>
+        </w:rPr>
+        <w:t xml:space="preserve">, </w:t>
+      </w:r>
+      <w:proofErr w:type="spellStart"/>
+      <w:r>
+        <w:rPr>
+          <w:rFonts w:hint="eastAsia"/>
+        </w:rPr>
+        <w:t>AudioRecord</w:t>
+      </w:r>
+      <w:proofErr w:type="spellEnd"/>
+      <w:r>
+        <w:rPr>
+          <w:rFonts w:hint="eastAsia"/>
+        </w:rPr>
+        <w:t xml:space="preserve">, </w:t>
+      </w:r>
+      <w:proofErr w:type="spellStart"/>
+      <w:r>
+        <w:rPr>
+          <w:rFonts w:hint="eastAsia"/>
+        </w:rPr>
+        <w:t>AudioSystem</w:t>
+      </w:r>
+      <w:proofErr w:type="spellEnd"/>
+      <w:r>
+        <w:rPr>
+          <w:rFonts w:hint="eastAsia"/>
+        </w:rPr>
+        <w:t>。</w:t>
+      </w:r>
+      <w:r>
+        <w:rPr>
+          <w:rFonts w:hint="eastAsia"/>
+        </w:rPr>
+        <w:t>Audio</w:t>
+      </w:r>
+      <w:r>
+        <w:rPr>
+          <w:rFonts w:hint="eastAsia"/>
+        </w:rPr>
+        <w:t>的辅助类主要有</w:t>
+      </w:r>
+      <w:proofErr w:type="spellStart"/>
+      <w:r>
+        <w:rPr>
+          <w:rFonts w:hint="eastAsia"/>
+        </w:rPr>
+        <w:t>AudioManager</w:t>
+      </w:r>
+      <w:proofErr w:type="spellEnd"/>
+      <w:r>
+        <w:rPr>
+          <w:rFonts w:hint="eastAsia"/>
+        </w:rPr>
+        <w:t>，</w:t>
+      </w:r>
+      <w:proofErr w:type="spellStart"/>
+      <w:r>
+        <w:rPr>
+          <w:rFonts w:hint="eastAsia"/>
+        </w:rPr>
+        <w:t>RingToneManager</w:t>
+      </w:r>
+      <w:proofErr w:type="spellEnd"/>
+      <w:r>
+        <w:rPr>
+          <w:rFonts w:hint="eastAsia"/>
+        </w:rPr>
+        <w:t>，</w:t>
+      </w:r>
+      <w:proofErr w:type="spellStart"/>
+      <w:r>
+        <w:rPr>
+          <w:rFonts w:hint="eastAsia"/>
+        </w:rPr>
+        <w:t>ToneGenerator</w:t>
+      </w:r>
+      <w:proofErr w:type="spellEnd"/>
+      <w:r>
+        <w:rPr>
+          <w:rFonts w:hint="eastAsia"/>
+        </w:rPr>
+        <w:t>和</w:t>
+      </w:r>
+      <w:proofErr w:type="spellStart"/>
+      <w:r>
+        <w:rPr>
+          <w:rFonts w:hint="eastAsia"/>
+        </w:rPr>
+        <w:t>SoundPool</w:t>
+      </w:r>
+      <w:proofErr w:type="spellEnd"/>
+      <w:r>
+        <w:rPr>
+          <w:rFonts w:hint="eastAsia"/>
+        </w:rPr>
+        <w:t>。</w:t>
+      </w:r>
     </w:p>
     <w:p>
       <w:pPr>
-        <w:widowControl/>
-        <w:jc w:val="left"/>
+        <w:ind w:firstLine="420"/>
       </w:pPr>
+      <w:r>
+        <w:rPr>
+          <w:rFonts w:hint="eastAsia"/>
+        </w:rPr>
+        <w:t>下面</w:t>
+      </w:r>
+      <w:r>
+        <w:rPr>
+          <w:rFonts w:hint="eastAsia"/>
+        </w:rPr>
+        <w:t>的章节</w:t>
+      </w:r>
+      <w:proofErr w:type="gramStart"/>
+      <w:r>
+        <w:rPr>
+          <w:rFonts w:hint="eastAsia"/>
+        </w:rPr>
+        <w:t>节</w:t>
+      </w:r>
+      <w:proofErr w:type="gramEnd"/>
+      <w:r>
+        <w:rPr>
+          <w:rFonts w:hint="eastAsia"/>
+        </w:rPr>
+        <w:t>将分别介绍这些部分。</w:t>
+      </w:r>
       <w:r>
         <w:br w:type="page"/>
       </w:r>
@@ -13018,7 +13982,7 @@
       <w:pPr>
         <w:pStyle w:val="2"/>
       </w:pPr>
-      <w:bookmarkStart w:id="5" w:name="_Toc366255128"/>
+      <w:bookmarkStart w:id="4" w:name="_Toc366832890"/>
       <w:r>
         <w:rPr>
           <w:rFonts w:hint="eastAsia"/>
@@ -13032,13 +13996,13 @@
         </w:rPr>
         <w:t>核心</w:t>
       </w:r>
-      <w:bookmarkEnd w:id="5"/>
+      <w:bookmarkEnd w:id="4"/>
     </w:p>
     <w:p>
       <w:pPr>
         <w:pStyle w:val="3"/>
       </w:pPr>
-      <w:bookmarkStart w:id="6" w:name="_Toc366255129"/>
+      <w:bookmarkStart w:id="5" w:name="_Toc366832891"/>
       <w:proofErr w:type="spellStart"/>
       <w:r>
         <w:rPr>
@@ -13046,7 +14010,7 @@
         </w:rPr>
         <w:t>AudioTrack</w:t>
       </w:r>
-      <w:bookmarkEnd w:id="6"/>
+      <w:bookmarkEnd w:id="5"/>
       <w:proofErr w:type="spellEnd"/>
     </w:p>
     <w:p>
@@ -13217,7 +14181,7 @@
       <w:pPr>
         <w:pStyle w:val="3"/>
       </w:pPr>
-      <w:bookmarkStart w:id="7" w:name="_Toc366255130"/>
+      <w:bookmarkStart w:id="6" w:name="_Toc366832892"/>
       <w:proofErr w:type="spellStart"/>
       <w:r>
         <w:rPr>
@@ -13225,7 +14189,7 @@
         </w:rPr>
         <w:t>AudioRecord</w:t>
       </w:r>
-      <w:bookmarkEnd w:id="7"/>
+      <w:bookmarkEnd w:id="6"/>
       <w:proofErr w:type="spellEnd"/>
     </w:p>
     <w:p>
@@ -13300,7 +14264,7 @@
       <w:pPr>
         <w:pStyle w:val="3"/>
       </w:pPr>
-      <w:bookmarkStart w:id="8" w:name="_Toc366255131"/>
+      <w:bookmarkStart w:id="7" w:name="_Toc366832893"/>
       <w:proofErr w:type="spellStart"/>
       <w:r>
         <w:rPr>
@@ -13315,7 +14279,7 @@
         </w:rPr>
         <w:t>Format</w:t>
       </w:r>
-      <w:bookmarkEnd w:id="8"/>
+      <w:bookmarkEnd w:id="7"/>
       <w:proofErr w:type="spellEnd"/>
     </w:p>
     <w:p>
@@ -13589,7 +14553,7 @@
       <w:pPr>
         <w:pStyle w:val="3"/>
       </w:pPr>
-      <w:bookmarkStart w:id="9" w:name="_Toc366255132"/>
+      <w:bookmarkStart w:id="8" w:name="_Toc366832894"/>
       <w:proofErr w:type="spellStart"/>
       <w:r>
         <w:rPr>
@@ -13603,7 +14567,7 @@
         </w:rPr>
         <w:t>System</w:t>
       </w:r>
-      <w:bookmarkEnd w:id="9"/>
+      <w:bookmarkEnd w:id="8"/>
       <w:proofErr w:type="spellEnd"/>
     </w:p>
     <w:p>
@@ -14657,11 +15621,6 @@
       </w:r>
     </w:p>
     <w:p>
-      <w:pPr>
-        <w:rPr>
-          <w:rFonts w:hint="eastAsia"/>
-        </w:rPr>
-      </w:pPr>
       <w:r>
         <w:rPr>
           <w:rFonts w:hint="eastAsia"/>
@@ -16354,11 +17313,8 @@
     <w:p>
       <w:pPr>
         <w:pStyle w:val="2"/>
-        <w:rPr>
-          <w:rFonts w:hint="eastAsia"/>
-        </w:rPr>
       </w:pPr>
-      <w:bookmarkStart w:id="10" w:name="_Toc366255133"/>
+      <w:bookmarkStart w:id="9" w:name="_Toc366832895"/>
       <w:r>
         <w:rPr>
           <w:rFonts w:hint="eastAsia"/>
@@ -16371,16 +17327,13 @@
         </w:rPr>
         <w:t>辅助</w:t>
       </w:r>
-      <w:bookmarkEnd w:id="10"/>
+      <w:bookmarkEnd w:id="9"/>
     </w:p>
     <w:p>
       <w:pPr>
         <w:pStyle w:val="3"/>
-        <w:rPr>
-          <w:rFonts w:hint="eastAsia"/>
-        </w:rPr>
       </w:pPr>
-      <w:bookmarkStart w:id="11" w:name="_Toc366255134"/>
+      <w:bookmarkStart w:id="10" w:name="_Toc366832896"/>
       <w:proofErr w:type="spellStart"/>
       <w:r>
         <w:rPr>
@@ -16402,15 +17355,12 @@
         </w:rPr>
         <w:t>AudioService</w:t>
       </w:r>
-      <w:bookmarkEnd w:id="11"/>
+      <w:bookmarkEnd w:id="10"/>
       <w:proofErr w:type="spellEnd"/>
     </w:p>
     <w:p>
       <w:pPr>
         <w:ind w:left="420"/>
-        <w:rPr>
-          <w:rFonts w:hint="eastAsia"/>
-        </w:rPr>
       </w:pPr>
       <w:r>
         <w:rPr>
@@ -16518,11 +17468,6 @@
       </w:r>
     </w:p>
     <w:p>
-      <w:pPr>
-        <w:rPr>
-          <w:rFonts w:hint="eastAsia"/>
-        </w:rPr>
-      </w:pPr>
       <w:r>
         <w:t xml:space="preserve">                </w:t>
       </w:r>
@@ -16538,17 +17483,11 @@
     <w:p>
       <w:pPr>
         <w:ind w:left="420"/>
-        <w:rPr>
-          <w:rFonts w:hint="eastAsia"/>
-        </w:rPr>
       </w:pPr>
     </w:p>
     <w:p>
       <w:pPr>
         <w:ind w:firstLine="420"/>
-        <w:rPr>
-          <w:rFonts w:hint="eastAsia"/>
-        </w:rPr>
       </w:pPr>
       <w:r>
         <w:rPr>
@@ -16603,19 +17542,8 @@
         <w:t>做。</w:t>
       </w:r>
     </w:p>
-    <w:p>
-      <w:pPr>
-        <w:rPr>
-          <w:rFonts w:hint="eastAsia"/>
-        </w:rPr>
-      </w:pPr>
-    </w:p>
-    <w:p>
-      <w:pPr>
-        <w:rPr>
-          <w:rFonts w:hint="eastAsia"/>
-        </w:rPr>
-      </w:pPr>
+    <w:p/>
+    <w:p>
       <w:proofErr w:type="spellStart"/>
       <w:r>
         <w:rPr>
@@ -16631,21 +17559,12 @@
         <w:t>提供的具体方法如下：</w:t>
       </w:r>
     </w:p>
-    <w:p>
-      <w:pPr>
-        <w:rPr>
-          <w:rFonts w:hint="eastAsia"/>
-        </w:rPr>
-      </w:pPr>
-    </w:p>
+    <w:p/>
     <w:p>
       <w:pPr>
         <w:pStyle w:val="3"/>
-        <w:rPr>
-          <w:rFonts w:hint="eastAsia"/>
-        </w:rPr>
       </w:pPr>
-      <w:bookmarkStart w:id="12" w:name="_Toc366255135"/>
+      <w:bookmarkStart w:id="11" w:name="_Toc366832897"/>
       <w:proofErr w:type="spellStart"/>
       <w:r>
         <w:rPr>
@@ -16673,15 +17592,12 @@
         </w:rPr>
         <w:t>RingTone</w:t>
       </w:r>
-      <w:bookmarkEnd w:id="12"/>
+      <w:bookmarkEnd w:id="11"/>
       <w:proofErr w:type="spellEnd"/>
     </w:p>
     <w:p>
       <w:pPr>
         <w:ind w:firstLine="420"/>
-        <w:rPr>
-          <w:rFonts w:hint="eastAsia"/>
-        </w:rPr>
       </w:pPr>
       <w:proofErr w:type="spellStart"/>
       <w:r>
@@ -16787,9 +17703,6 @@
     <w:p>
       <w:pPr>
         <w:ind w:firstLine="420"/>
-        <w:rPr>
-          <w:rFonts w:hint="eastAsia"/>
-        </w:rPr>
       </w:pPr>
       <w:proofErr w:type="spellStart"/>
       <w:r>
@@ -16845,9 +17758,6 @@
     <w:p>
       <w:pPr>
         <w:ind w:firstLine="420"/>
-        <w:rPr>
-          <w:rFonts w:hint="eastAsia"/>
-        </w:rPr>
       </w:pPr>
       <w:r>
         <w:rPr>
@@ -16895,17 +17805,11 @@
     <w:p>
       <w:pPr>
         <w:ind w:firstLine="420"/>
-        <w:rPr>
-          <w:rFonts w:hint="eastAsia"/>
-        </w:rPr>
       </w:pPr>
     </w:p>
     <w:p>
       <w:pPr>
         <w:ind w:firstLine="420"/>
-        <w:rPr>
-          <w:rFonts w:hint="eastAsia"/>
-        </w:rPr>
       </w:pPr>
       <w:proofErr w:type="spellStart"/>
       <w:r>
@@ -16967,9 +17871,6 @@
     <w:p>
       <w:pPr>
         <w:ind w:firstLine="420"/>
-        <w:rPr>
-          <w:rFonts w:hint="eastAsia"/>
-        </w:rPr>
       </w:pPr>
       <w:r>
         <w:rPr>
@@ -17086,9 +17987,6 @@
     <w:p>
       <w:pPr>
         <w:ind w:firstLine="420"/>
-        <w:rPr>
-          <w:rFonts w:hint="eastAsia"/>
-        </w:rPr>
       </w:pPr>
       <w:proofErr w:type="spellStart"/>
       <w:r>
@@ -17128,11 +18026,8 @@
     <w:p>
       <w:pPr>
         <w:pStyle w:val="3"/>
-        <w:rPr>
-          <w:rFonts w:hint="eastAsia"/>
-        </w:rPr>
       </w:pPr>
-      <w:bookmarkStart w:id="13" w:name="_Toc366255136"/>
+      <w:bookmarkStart w:id="12" w:name="_Toc366832898"/>
       <w:proofErr w:type="spellStart"/>
       <w:r>
         <w:rPr>
@@ -17140,15 +18035,12 @@
         </w:rPr>
         <w:t>ToneGenerator</w:t>
       </w:r>
-      <w:bookmarkEnd w:id="13"/>
+      <w:bookmarkEnd w:id="12"/>
       <w:proofErr w:type="spellEnd"/>
     </w:p>
     <w:p>
       <w:pPr>
         <w:ind w:firstLine="420"/>
-        <w:rPr>
-          <w:rFonts w:hint="eastAsia"/>
-        </w:rPr>
       </w:pPr>
       <w:proofErr w:type="spellStart"/>
       <w:r>
@@ -17210,9 +18102,6 @@
     <w:p>
       <w:pPr>
         <w:ind w:firstLine="420"/>
-        <w:rPr>
-          <w:rFonts w:hint="eastAsia"/>
-        </w:rPr>
       </w:pPr>
       <w:proofErr w:type="spellStart"/>
       <w:r>
@@ -17272,9 +18161,6 @@
     <w:p>
       <w:pPr>
         <w:ind w:firstLine="420"/>
-        <w:rPr>
-          <w:rFonts w:hint="eastAsia"/>
-        </w:rPr>
       </w:pPr>
       <w:r>
         <w:rPr>
@@ -17325,9 +18211,6 @@
     <w:p>
       <w:pPr>
         <w:ind w:firstLine="420"/>
-        <w:rPr>
-          <w:rFonts w:hint="eastAsia"/>
-        </w:rPr>
       </w:pPr>
       <w:r>
         <w:rPr>
@@ -17443,11 +18326,6 @@
       </w:r>
     </w:p>
     <w:p>
-      <w:pPr>
-        <w:rPr>
-          <w:rFonts w:hint="eastAsia"/>
-        </w:rPr>
-      </w:pPr>
       <w:r>
         <w:rPr>
           <w:rFonts w:hint="eastAsia"/>
@@ -17496,11 +18374,8 @@
     <w:p>
       <w:pPr>
         <w:pStyle w:val="3"/>
-        <w:rPr>
-          <w:rFonts w:hint="eastAsia"/>
-        </w:rPr>
       </w:pPr>
-      <w:bookmarkStart w:id="14" w:name="_Toc366255137"/>
+      <w:bookmarkStart w:id="13" w:name="_Toc366832899"/>
       <w:proofErr w:type="spellStart"/>
       <w:r>
         <w:rPr>
@@ -17508,15 +18383,12 @@
         </w:rPr>
         <w:t>SoundPool</w:t>
       </w:r>
-      <w:bookmarkEnd w:id="14"/>
+      <w:bookmarkEnd w:id="13"/>
       <w:proofErr w:type="spellEnd"/>
     </w:p>
     <w:p>
       <w:pPr>
         <w:ind w:firstLine="420"/>
-        <w:rPr>
-          <w:rFonts w:hint="eastAsia"/>
-        </w:rPr>
       </w:pPr>
       <w:proofErr w:type="spellStart"/>
       <w:r>
@@ -17562,11 +18434,6 @@
       </w:r>
     </w:p>
     <w:p>
-      <w:pPr>
-        <w:rPr>
-          <w:rFonts w:hint="eastAsia"/>
-        </w:rPr>
-      </w:pPr>
       <w:r>
         <w:rPr>
           <w:rFonts w:hint="eastAsia"/>
@@ -17589,9 +18456,6 @@
     <w:p>
       <w:pPr>
         <w:ind w:firstLine="420"/>
-        <w:rPr>
-          <w:rFonts w:hint="eastAsia"/>
-        </w:rPr>
       </w:pPr>
       <w:r>
         <w:rPr>
@@ -17663,11 +18527,8 @@
     <w:p>
       <w:pPr>
         <w:pStyle w:val="2"/>
-        <w:rPr>
-          <w:rFonts w:hint="eastAsia"/>
-        </w:rPr>
       </w:pPr>
-      <w:bookmarkStart w:id="15" w:name="_Toc366255138"/>
+      <w:bookmarkStart w:id="14" w:name="_Toc366832900"/>
       <w:r>
         <w:rPr>
           <w:rFonts w:hint="eastAsia"/>
@@ -17680,16 +18541,13 @@
         </w:rPr>
         <w:t>路由</w:t>
       </w:r>
-      <w:bookmarkEnd w:id="15"/>
+      <w:bookmarkEnd w:id="14"/>
     </w:p>
     <w:p>
       <w:pPr>
         <w:pStyle w:val="3"/>
-        <w:rPr>
-          <w:rFonts w:hint="eastAsia"/>
-        </w:rPr>
       </w:pPr>
-      <w:bookmarkStart w:id="16" w:name="_Toc366255139"/>
+      <w:bookmarkStart w:id="15" w:name="_Toc366832901"/>
       <w:proofErr w:type="spellStart"/>
       <w:r>
         <w:rPr>
@@ -17697,15 +18555,10 @@
         </w:rPr>
         <w:t>MediaRounter</w:t>
       </w:r>
-      <w:bookmarkEnd w:id="16"/>
-      <w:proofErr w:type="spellEnd"/>
-    </w:p>
-    <w:p>
-      <w:pPr>
-        <w:rPr>
-          <w:rFonts w:hint="eastAsia"/>
-        </w:rPr>
-      </w:pPr>
+      <w:bookmarkEnd w:id="15"/>
+      <w:proofErr w:type="spellEnd"/>
+    </w:p>
+    <w:p>
       <w:r>
         <w:rPr>
           <w:rFonts w:hint="eastAsia"/>
@@ -17719,11 +18572,8 @@
     <w:p>
       <w:pPr>
         <w:pStyle w:val="2"/>
-        <w:rPr>
-          <w:rFonts w:hint="eastAsia"/>
-        </w:rPr>
       </w:pPr>
-      <w:bookmarkStart w:id="17" w:name="_Toc366255140"/>
+      <w:bookmarkStart w:id="16" w:name="_Toc366832902"/>
       <w:r>
         <w:rPr>
           <w:rFonts w:hint="eastAsia"/>
@@ -17736,7 +18586,7 @@
         </w:rPr>
         <w:t>层总结</w:t>
       </w:r>
-      <w:bookmarkEnd w:id="17"/>
+      <w:bookmarkEnd w:id="16"/>
     </w:p>
     <w:p>
       <w:r>
@@ -17748,68 +18598,12 @@
       <w:r>
         <w:t>…</w:t>
       </w:r>
-    </w:p>
-    <w:p>
-      <w:pPr>
-        <w:pStyle w:val="1"/>
-        <w:rPr>
-          <w:rFonts w:hint="eastAsia"/>
-        </w:rPr>
-      </w:pPr>
-      <w:bookmarkStart w:id="18" w:name="_Toc366255141"/>
-      <w:r>
-        <w:rPr>
-          <w:rFonts w:hint="eastAsia"/>
-        </w:rPr>
-        <w:t>Audio</w:t>
-      </w:r>
-      <w:r>
-        <w:rPr>
-          <w:rFonts w:hint="eastAsia"/>
-        </w:rPr>
-        <w:t>系统的整体结构</w:t>
-      </w:r>
-      <w:bookmarkEnd w:id="18"/>
-    </w:p>
-    <w:p>
-      <w:pPr>
-        <w:pStyle w:val="1"/>
-        <w:rPr>
-          <w:rFonts w:hint="eastAsia"/>
-        </w:rPr>
-      </w:pPr>
-      <w:bookmarkStart w:id="19" w:name="_Toc366255142"/>
-      <w:r>
-        <w:rPr>
-          <w:rFonts w:hint="eastAsia"/>
-        </w:rPr>
-        <w:t>Audio</w:t>
-      </w:r>
-      <w:r>
-        <w:rPr>
-          <w:rFonts w:hint="eastAsia"/>
-        </w:rPr>
-        <w:t>系统的</w:t>
-      </w:r>
-      <w:r>
-        <w:rPr>
-          <w:rFonts w:hint="eastAsia"/>
-        </w:rPr>
-        <w:t>Native</w:t>
-      </w:r>
-      <w:r>
-        <w:rPr>
-          <w:rFonts w:hint="eastAsia"/>
-        </w:rPr>
-        <w:t>层</w:t>
-      </w:r>
-      <w:bookmarkEnd w:id="19"/>
     </w:p>
     <w:p>
       <w:pPr>
         <w:pStyle w:val="1"/>
       </w:pPr>
-      <w:bookmarkStart w:id="20" w:name="_Toc366255143"/>
+      <w:bookmarkStart w:id="17" w:name="_Toc366832903"/>
       <w:r>
         <w:rPr>
           <w:rFonts w:hint="eastAsia"/>
@@ -17820,21 +18614,3816 @@
         <w:rPr>
           <w:rFonts w:hint="eastAsia"/>
         </w:rPr>
+        <w:t>系统的整体结构</w:t>
+      </w:r>
+      <w:bookmarkEnd w:id="17"/>
+    </w:p>
+    <w:p>
+      <w:pPr>
+        <w:ind w:left="420"/>
+      </w:pPr>
+      <w:r>
+        <w:rPr>
+          <w:rFonts w:hint="eastAsia"/>
+        </w:rPr>
+        <w:t>Audio</w:t>
+      </w:r>
+      <w:r>
+        <w:rPr>
+          <w:rFonts w:hint="eastAsia"/>
+        </w:rPr>
+        <w:t>从整个结构上来说分为</w:t>
+      </w:r>
+      <w:r>
+        <w:rPr>
+          <w:rFonts w:hint="eastAsia"/>
+        </w:rPr>
+        <w:t>Framework</w:t>
+      </w:r>
+      <w:r>
+        <w:rPr>
+          <w:rFonts w:hint="eastAsia"/>
+        </w:rPr>
+        <w:t>层，</w:t>
+      </w:r>
+      <w:r>
+        <w:rPr>
+          <w:rFonts w:hint="eastAsia"/>
+        </w:rPr>
+        <w:t>JNI </w:t>
+      </w:r>
+      <w:r>
+        <w:t>层</w:t>
+      </w:r>
+      <w:r>
+        <w:rPr>
+          <w:rFonts w:hint="eastAsia"/>
+        </w:rPr>
+        <w:t>，</w:t>
+      </w:r>
+      <w:r>
+        <w:rPr>
+          <w:rFonts w:hint="eastAsia"/>
+        </w:rPr>
+        <w:t>Native</w:t>
+      </w:r>
+      <w:r>
+        <w:rPr>
+          <w:rFonts w:hint="eastAsia"/>
+        </w:rPr>
+        <w:t>层，</w:t>
+      </w:r>
+      <w:r>
+        <w:rPr>
+          <w:rFonts w:hint="eastAsia"/>
+        </w:rPr>
+        <w:t>Hal</w:t>
+      </w:r>
+      <w:r>
+        <w:rPr>
+          <w:rFonts w:hint="eastAsia"/>
+        </w:rPr>
+        <w:t>及</w:t>
+      </w:r>
+      <w:r>
+        <w:rPr>
+          <w:rFonts w:hint="eastAsia"/>
+        </w:rPr>
+        <w:t>Driver</w:t>
+      </w:r>
+      <w:r>
+        <w:rPr>
+          <w:rFonts w:hint="eastAsia"/>
+        </w:rPr>
+        <w:t>层。</w:t>
+      </w:r>
+    </w:p>
+    <w:p>
+      <w:pPr>
+        <w:ind w:firstLine="420"/>
+      </w:pPr>
+      <w:r>
+        <w:rPr>
+          <w:rFonts w:hint="eastAsia"/>
+        </w:rPr>
+        <w:t>由上节可知，</w:t>
+      </w:r>
+      <w:r>
+        <w:rPr>
+          <w:rFonts w:hint="eastAsia"/>
+        </w:rPr>
+        <w:t>Framework</w:t>
+      </w:r>
+      <w:r>
+        <w:rPr>
+          <w:rFonts w:hint="eastAsia"/>
+        </w:rPr>
+        <w:t>层主要分为两个部分，</w:t>
+      </w:r>
+      <w:r>
+        <w:rPr>
+          <w:rFonts w:hint="eastAsia"/>
+        </w:rPr>
+        <w:t>Audio</w:t>
+      </w:r>
+      <w:r>
+        <w:rPr>
+          <w:rFonts w:hint="eastAsia"/>
+        </w:rPr>
+        <w:t>的核心层和</w:t>
+      </w:r>
+      <w:r>
+        <w:rPr>
+          <w:rFonts w:hint="eastAsia"/>
+        </w:rPr>
+        <w:t>Audio</w:t>
+      </w:r>
+      <w:r>
+        <w:rPr>
+          <w:rFonts w:hint="eastAsia"/>
+        </w:rPr>
+        <w:t>的辅助类。</w:t>
+      </w:r>
+      <w:r>
+        <w:rPr>
+          <w:rFonts w:hint="eastAsia"/>
+        </w:rPr>
+        <w:t>Audio</w:t>
+      </w:r>
+      <w:r>
+        <w:rPr>
+          <w:rFonts w:hint="eastAsia"/>
+        </w:rPr>
+        <w:t>核心层的类包括</w:t>
+      </w:r>
+      <w:proofErr w:type="spellStart"/>
+      <w:r>
+        <w:rPr>
+          <w:rFonts w:hint="eastAsia"/>
+        </w:rPr>
+        <w:t>AudioTrack</w:t>
+      </w:r>
+      <w:proofErr w:type="spellEnd"/>
+      <w:r>
+        <w:rPr>
+          <w:rFonts w:hint="eastAsia"/>
+        </w:rPr>
+        <w:t xml:space="preserve">, </w:t>
+      </w:r>
+      <w:proofErr w:type="spellStart"/>
+      <w:r>
+        <w:rPr>
+          <w:rFonts w:hint="eastAsia"/>
+        </w:rPr>
+        <w:t>AudioRecord</w:t>
+      </w:r>
+      <w:proofErr w:type="spellEnd"/>
+      <w:r>
+        <w:rPr>
+          <w:rFonts w:hint="eastAsia"/>
+        </w:rPr>
+        <w:t xml:space="preserve">, </w:t>
+      </w:r>
+      <w:proofErr w:type="spellStart"/>
+      <w:r>
+        <w:rPr>
+          <w:rFonts w:hint="eastAsia"/>
+        </w:rPr>
+        <w:t>AudioSystem</w:t>
+      </w:r>
+      <w:proofErr w:type="spellEnd"/>
+      <w:r>
+        <w:rPr>
+          <w:rFonts w:hint="eastAsia"/>
+        </w:rPr>
+        <w:t>。</w:t>
+      </w:r>
+      <w:r>
+        <w:rPr>
+          <w:rFonts w:hint="eastAsia"/>
+        </w:rPr>
+        <w:t>Audio</w:t>
+      </w:r>
+      <w:r>
+        <w:rPr>
+          <w:rFonts w:hint="eastAsia"/>
+        </w:rPr>
+        <w:t>的辅助类主要有</w:t>
+      </w:r>
+      <w:proofErr w:type="spellStart"/>
+      <w:r>
+        <w:rPr>
+          <w:rFonts w:hint="eastAsia"/>
+        </w:rPr>
+        <w:t>AudioManager</w:t>
+      </w:r>
+      <w:proofErr w:type="spellEnd"/>
+      <w:r>
+        <w:rPr>
+          <w:rFonts w:hint="eastAsia"/>
+        </w:rPr>
+        <w:t>，</w:t>
+      </w:r>
+      <w:proofErr w:type="spellStart"/>
+      <w:r>
+        <w:rPr>
+          <w:rFonts w:hint="eastAsia"/>
+        </w:rPr>
+        <w:t>RingToneManager</w:t>
+      </w:r>
+      <w:proofErr w:type="spellEnd"/>
+      <w:r>
+        <w:rPr>
+          <w:rFonts w:hint="eastAsia"/>
+        </w:rPr>
+        <w:t>，</w:t>
+      </w:r>
+      <w:proofErr w:type="spellStart"/>
+      <w:r>
+        <w:rPr>
+          <w:rFonts w:hint="eastAsia"/>
+        </w:rPr>
+        <w:t>ToneGenerator</w:t>
+      </w:r>
+      <w:proofErr w:type="spellEnd"/>
+      <w:r>
+        <w:rPr>
+          <w:rFonts w:hint="eastAsia"/>
+        </w:rPr>
+        <w:t>和</w:t>
+      </w:r>
+      <w:proofErr w:type="spellStart"/>
+      <w:r>
+        <w:rPr>
+          <w:rFonts w:hint="eastAsia"/>
+        </w:rPr>
+        <w:t>SoundPool</w:t>
+      </w:r>
+      <w:proofErr w:type="spellEnd"/>
+      <w:r>
+        <w:rPr>
+          <w:rFonts w:hint="eastAsia"/>
+        </w:rPr>
+        <w:t>。</w:t>
+      </w:r>
+    </w:p>
+    <w:p>
+      <w:pPr>
+        <w:ind w:firstLine="420"/>
+      </w:pPr>
+      <w:r>
+        <w:rPr>
+          <w:rFonts w:hint="eastAsia"/>
+        </w:rPr>
+        <w:t>其中它们之中具有</w:t>
+      </w:r>
+      <w:r>
+        <w:rPr>
+          <w:rFonts w:hint="eastAsia"/>
+        </w:rPr>
+        <w:t>JNI</w:t>
+      </w:r>
+      <w:r>
+        <w:rPr>
+          <w:rFonts w:hint="eastAsia"/>
+        </w:rPr>
+        <w:t>的有：</w:t>
+      </w:r>
+      <w:proofErr w:type="spellStart"/>
+      <w:r>
+        <w:rPr>
+          <w:rFonts w:hint="eastAsia"/>
+        </w:rPr>
+        <w:t>AudioRecorder</w:t>
+      </w:r>
+      <w:proofErr w:type="spellEnd"/>
+      <w:r>
+        <w:rPr>
+          <w:rFonts w:hint="eastAsia"/>
+        </w:rPr>
+        <w:t xml:space="preserve">, </w:t>
+      </w:r>
+      <w:proofErr w:type="spellStart"/>
+      <w:r>
+        <w:rPr>
+          <w:rFonts w:hint="eastAsia"/>
+        </w:rPr>
+        <w:t>AudioTrack</w:t>
+      </w:r>
+      <w:proofErr w:type="spellEnd"/>
+      <w:r>
+        <w:rPr>
+          <w:rFonts w:hint="eastAsia"/>
+        </w:rPr>
+        <w:t xml:space="preserve">, </w:t>
+      </w:r>
+      <w:proofErr w:type="spellStart"/>
+      <w:r>
+        <w:rPr>
+          <w:rFonts w:hint="eastAsia"/>
+        </w:rPr>
+        <w:t>AudioSystem</w:t>
+      </w:r>
+      <w:proofErr w:type="spellEnd"/>
+      <w:r>
+        <w:rPr>
+          <w:rFonts w:hint="eastAsia"/>
+        </w:rPr>
+        <w:t xml:space="preserve">, </w:t>
+      </w:r>
+      <w:proofErr w:type="spellStart"/>
+      <w:r>
+        <w:rPr>
+          <w:rFonts w:hint="eastAsia"/>
+        </w:rPr>
+        <w:t>ToneGenerator</w:t>
+      </w:r>
+      <w:proofErr w:type="spellEnd"/>
+      <w:r>
+        <w:rPr>
+          <w:rFonts w:hint="eastAsia"/>
+        </w:rPr>
+        <w:t xml:space="preserve">, </w:t>
+      </w:r>
+      <w:proofErr w:type="spellStart"/>
+      <w:r>
+        <w:rPr>
+          <w:rFonts w:hint="eastAsia"/>
+        </w:rPr>
+        <w:t>SoundPool</w:t>
+      </w:r>
+      <w:proofErr w:type="spellEnd"/>
+      <w:r>
+        <w:rPr>
+          <w:rFonts w:hint="eastAsia"/>
+        </w:rPr>
+        <w:t>。</w:t>
+      </w:r>
+    </w:p>
+    <w:p>
+      <w:pPr>
+        <w:ind w:firstLine="420"/>
+      </w:pPr>
+      <w:r>
+        <w:rPr>
+          <w:rFonts w:hint="eastAsia"/>
+        </w:rPr>
+        <w:t>再之下就是</w:t>
+      </w:r>
+      <w:r>
+        <w:rPr>
+          <w:rFonts w:hint="eastAsia"/>
+        </w:rPr>
+        <w:t>Native</w:t>
+      </w:r>
+      <w:r>
+        <w:rPr>
+          <w:rFonts w:hint="eastAsia"/>
+        </w:rPr>
+        <w:t>层的</w:t>
+      </w:r>
+      <w:proofErr w:type="spellStart"/>
+      <w:r>
+        <w:rPr>
+          <w:rFonts w:hint="eastAsia"/>
+        </w:rPr>
+        <w:t>AudioPolicy</w:t>
+      </w:r>
+      <w:proofErr w:type="spellEnd"/>
+      <w:r>
+        <w:rPr>
+          <w:rFonts w:hint="eastAsia"/>
+        </w:rPr>
+        <w:t>和</w:t>
+      </w:r>
+      <w:proofErr w:type="spellStart"/>
+      <w:r>
+        <w:rPr>
+          <w:rFonts w:hint="eastAsia"/>
+        </w:rPr>
+        <w:t>AudioFlinger</w:t>
+      </w:r>
+      <w:proofErr w:type="spellEnd"/>
+      <w:r>
+        <w:rPr>
+          <w:rFonts w:hint="eastAsia"/>
+        </w:rPr>
+        <w:t>了。</w:t>
+      </w:r>
+      <w:r>
+        <w:rPr>
+          <w:rFonts w:hint="eastAsia"/>
+        </w:rPr>
+        <w:t>这些内容将会在</w:t>
+      </w:r>
+      <w:r>
+        <w:rPr>
+          <w:rFonts w:hint="eastAsia"/>
+        </w:rPr>
+        <w:t>Native</w:t>
+      </w:r>
+      <w:r>
+        <w:rPr>
+          <w:rFonts w:hint="eastAsia"/>
+        </w:rPr>
+        <w:t>层的部分进行介绍。</w:t>
+      </w:r>
+    </w:p>
+    <w:p>
+      <w:pPr>
+        <w:ind w:firstLine="420"/>
+      </w:pPr>
+      <w:r>
+        <w:rPr>
+          <w:rFonts w:hint="eastAsia"/>
+        </w:rPr>
+        <w:t>下图是整个系统的框架图：</w:t>
+      </w:r>
+    </w:p>
+    <w:p>
+      <w:pPr>
+        <w:ind w:firstLine="420"/>
+      </w:pPr>
+      <w:r>
+        <w:rPr>
+          <w:noProof/>
+        </w:rPr>
+        <w:lastRenderedPageBreak/>
+        <w:drawing>
+          <wp:inline distT="0" distB="0" distL="0" distR="0" wp14:anchorId="6E49E29E" wp14:editId="29DBFDE3">
+            <wp:extent cx="4939030" cy="8229600"/>
+            <wp:effectExtent l="0" t="0" r="0" b="0"/>
+            <wp:docPr id="5" name="图片 5"/>
+            <wp:cNvGraphicFramePr>
+              <a:graphicFrameLocks xmlns:a="http://schemas.openxmlformats.org/drawingml/2006/main" noChangeAspect="1"/>
+            </wp:cNvGraphicFramePr>
+            <a:graphic xmlns:a="http://schemas.openxmlformats.org/drawingml/2006/main">
+              <a:graphicData uri="http://schemas.openxmlformats.org/drawingml/2006/picture">
+                <pic:pic xmlns:pic="http://schemas.openxmlformats.org/drawingml/2006/picture">
+                  <pic:nvPicPr>
+                    <pic:cNvPr id="0" name=""/>
+                    <pic:cNvPicPr/>
+                  </pic:nvPicPr>
+                  <pic:blipFill>
+                    <a:blip r:embed="rId10"/>
+                    <a:stretch>
+                      <a:fillRect/>
+                    </a:stretch>
+                  </pic:blipFill>
+                  <pic:spPr>
+                    <a:xfrm>
+                      <a:off x="0" y="0"/>
+                      <a:ext cx="4939030" cy="8229600"/>
+                    </a:xfrm>
+                    <a:prstGeom prst="rect">
+                      <a:avLst/>
+                    </a:prstGeom>
+                  </pic:spPr>
+                </pic:pic>
+              </a:graphicData>
+            </a:graphic>
+          </wp:inline>
+        </w:drawing>
+      </w:r>
+      <w:r>
+        <w:rPr>
+          <w:noProof/>
+        </w:rPr>
+        <w:t xml:space="preserve"> </w:t>
+      </w:r>
+    </w:p>
+    <w:p>
+      <w:pPr>
+        <w:ind w:firstLine="420"/>
+      </w:pPr>
+      <w:r>
+        <w:rPr>
+          <w:rFonts w:hint="eastAsia"/>
+        </w:rPr>
+        <w:t>从</w:t>
+      </w:r>
+      <w:r>
+        <w:rPr>
+          <w:rFonts w:hint="eastAsia"/>
+        </w:rPr>
+        <w:t>Native</w:t>
+      </w:r>
+      <w:r>
+        <w:rPr>
+          <w:rFonts w:hint="eastAsia"/>
+        </w:rPr>
+        <w:t>层开始，它们的对外接口是</w:t>
+      </w:r>
+      <w:proofErr w:type="spellStart"/>
+      <w:r>
+        <w:rPr>
+          <w:rFonts w:hint="eastAsia"/>
+        </w:rPr>
+        <w:t>libmedia</w:t>
+      </w:r>
+      <w:proofErr w:type="spellEnd"/>
+      <w:r>
+        <w:rPr>
+          <w:rFonts w:hint="eastAsia"/>
+        </w:rPr>
+        <w:t>中的</w:t>
+      </w:r>
+      <w:proofErr w:type="spellStart"/>
+      <w:r>
+        <w:rPr>
+          <w:rFonts w:hint="eastAsia"/>
+        </w:rPr>
+        <w:t>AudioTrack</w:t>
+      </w:r>
+      <w:proofErr w:type="spellEnd"/>
+      <w:r>
+        <w:rPr>
+          <w:rFonts w:hint="eastAsia"/>
+        </w:rPr>
+        <w:t xml:space="preserve">, </w:t>
+      </w:r>
+      <w:proofErr w:type="spellStart"/>
+      <w:r>
+        <w:rPr>
+          <w:rFonts w:hint="eastAsia"/>
+        </w:rPr>
+        <w:t>AudioRecorder</w:t>
+      </w:r>
+      <w:proofErr w:type="spellEnd"/>
+      <w:r>
+        <w:rPr>
+          <w:rFonts w:hint="eastAsia"/>
+        </w:rPr>
+        <w:t xml:space="preserve">, </w:t>
+      </w:r>
+      <w:proofErr w:type="spellStart"/>
+      <w:r>
+        <w:rPr>
+          <w:rFonts w:hint="eastAsia"/>
+        </w:rPr>
+        <w:t>AudioSyste</w:t>
+      </w:r>
+      <w:proofErr w:type="spellEnd"/>
+      <w:r>
+        <w:rPr>
+          <w:rFonts w:hint="eastAsia"/>
+        </w:rPr>
+        <w:t xml:space="preserve">, </w:t>
+      </w:r>
+      <w:r>
+        <w:rPr>
+          <w:rFonts w:hint="eastAsia"/>
+        </w:rPr>
+        <w:t>其中</w:t>
+      </w:r>
+      <w:proofErr w:type="spellStart"/>
+      <w:r>
+        <w:rPr>
+          <w:rFonts w:hint="eastAsia"/>
+        </w:rPr>
+        <w:t>AudioSystem</w:t>
+      </w:r>
+      <w:proofErr w:type="spellEnd"/>
+      <w:r>
+        <w:rPr>
+          <w:rFonts w:hint="eastAsia"/>
+        </w:rPr>
+        <w:t>依赖于</w:t>
+      </w:r>
+      <w:proofErr w:type="spellStart"/>
+      <w:r>
+        <w:rPr>
+          <w:rFonts w:hint="eastAsia"/>
+        </w:rPr>
+        <w:t>AudioFlinger</w:t>
+      </w:r>
+      <w:proofErr w:type="spellEnd"/>
+      <w:r>
+        <w:rPr>
+          <w:rFonts w:hint="eastAsia"/>
+        </w:rPr>
+        <w:t>和</w:t>
+      </w:r>
+      <w:proofErr w:type="spellStart"/>
+      <w:r>
+        <w:rPr>
+          <w:rFonts w:hint="eastAsia"/>
+        </w:rPr>
+        <w:t>AudioPolicy</w:t>
+      </w:r>
+      <w:proofErr w:type="spellEnd"/>
+      <w:r>
+        <w:rPr>
+          <w:rFonts w:hint="eastAsia"/>
+        </w:rPr>
+        <w:t>这两个服务中提供的具体功能。如下图</w:t>
+      </w:r>
+      <w:r>
+        <w:rPr>
+          <w:rFonts w:hint="eastAsia"/>
+        </w:rPr>
+        <w:lastRenderedPageBreak/>
+        <w:t>所示：</w:t>
+      </w:r>
+    </w:p>
+    <w:p>
+      <w:pPr>
+        <w:ind w:firstLine="420"/>
+      </w:pPr>
+      <w:r>
+        <w:rPr>
+          <w:noProof/>
+        </w:rPr>
+        <w:drawing>
+          <wp:inline distT="0" distB="0" distL="0" distR="0" wp14:anchorId="6C7D5EA4" wp14:editId="2C8BC445">
+            <wp:extent cx="5274310" cy="6131996"/>
+            <wp:effectExtent l="0" t="0" r="0" b="0"/>
+            <wp:docPr id="6" name="图片 6"/>
+            <wp:cNvGraphicFramePr>
+              <a:graphicFrameLocks xmlns:a="http://schemas.openxmlformats.org/drawingml/2006/main" noChangeAspect="1"/>
+            </wp:cNvGraphicFramePr>
+            <a:graphic xmlns:a="http://schemas.openxmlformats.org/drawingml/2006/main">
+              <a:graphicData uri="http://schemas.openxmlformats.org/drawingml/2006/picture">
+                <pic:pic xmlns:pic="http://schemas.openxmlformats.org/drawingml/2006/picture">
+                  <pic:nvPicPr>
+                    <pic:cNvPr id="0" name=""/>
+                    <pic:cNvPicPr/>
+                  </pic:nvPicPr>
+                  <pic:blipFill>
+                    <a:blip r:embed="rId11"/>
+                    <a:stretch>
+                      <a:fillRect/>
+                    </a:stretch>
+                  </pic:blipFill>
+                  <pic:spPr>
+                    <a:xfrm>
+                      <a:off x="0" y="0"/>
+                      <a:ext cx="5274310" cy="6131996"/>
+                    </a:xfrm>
+                    <a:prstGeom prst="rect">
+                      <a:avLst/>
+                    </a:prstGeom>
+                  </pic:spPr>
+                </pic:pic>
+              </a:graphicData>
+            </a:graphic>
+          </wp:inline>
+        </w:drawing>
+      </w:r>
+    </w:p>
+    <w:p>
+      <w:pPr>
+        <w:ind w:firstLine="420"/>
+      </w:pPr>
+    </w:p>
+    <w:p>
+      <w:pPr>
+        <w:pStyle w:val="1"/>
+        <w:rPr>
+          <w:rFonts w:hint="eastAsia"/>
+        </w:rPr>
+      </w:pPr>
+      <w:bookmarkStart w:id="18" w:name="_Toc366832904"/>
+      <w:r>
+        <w:rPr>
+          <w:rFonts w:hint="eastAsia"/>
+        </w:rPr>
+        <w:t>Audio</w:t>
+      </w:r>
+      <w:r>
+        <w:rPr>
+          <w:rFonts w:hint="eastAsia"/>
+        </w:rPr>
         <w:t>系统的</w:t>
       </w:r>
       <w:r>
         <w:rPr>
           <w:rFonts w:hint="eastAsia"/>
         </w:rPr>
+        <w:t>Native</w:t>
+      </w:r>
+      <w:r>
+        <w:rPr>
+          <w:rFonts w:hint="eastAsia"/>
+        </w:rPr>
+        <w:t>层</w:t>
+      </w:r>
+      <w:bookmarkEnd w:id="18"/>
+    </w:p>
+    <w:p>
+      <w:pPr>
+        <w:ind w:firstLine="420"/>
+        <w:rPr>
+          <w:rFonts w:hint="eastAsia"/>
+        </w:rPr>
+      </w:pPr>
+      <w:r>
+        <w:rPr>
+          <w:rFonts w:hint="eastAsia"/>
+        </w:rPr>
+        <w:t>如果按照</w:t>
+      </w:r>
+      <w:r>
+        <w:rPr>
+          <w:rFonts w:hint="eastAsia"/>
+        </w:rPr>
+        <w:t>Android</w:t>
+      </w:r>
+      <w:r>
+        <w:rPr>
+          <w:rFonts w:hint="eastAsia"/>
+        </w:rPr>
+        <w:t>的四层体系架构，</w:t>
+      </w:r>
+      <w:r>
+        <w:rPr>
+          <w:rFonts w:hint="eastAsia"/>
+        </w:rPr>
+        <w:t>Native</w:t>
+      </w:r>
+      <w:r>
+        <w:rPr>
+          <w:rFonts w:hint="eastAsia"/>
+        </w:rPr>
+        <w:t>层（包括）往下是一个完整的体系，</w:t>
+      </w:r>
+      <w:r>
+        <w:rPr>
+          <w:rFonts w:hint="eastAsia"/>
+        </w:rPr>
+        <w:t>Framework</w:t>
+      </w:r>
+      <w:r>
+        <w:rPr>
+          <w:rFonts w:hint="eastAsia"/>
+        </w:rPr>
+        <w:t>层（包括）往上是一个层次，它们分别有它们的对外接口。</w:t>
+      </w:r>
+      <w:r>
+        <w:rPr>
+          <w:rFonts w:hint="eastAsia"/>
+        </w:rPr>
+        <w:t>Framework</w:t>
+      </w:r>
+      <w:r>
+        <w:rPr>
+          <w:rFonts w:hint="eastAsia"/>
+        </w:rPr>
+        <w:t>层的对外接口，请参考第一章，</w:t>
+      </w:r>
+      <w:r>
+        <w:rPr>
+          <w:rFonts w:hint="eastAsia"/>
+        </w:rPr>
+        <w:t>Native</w:t>
+      </w:r>
+      <w:r>
+        <w:rPr>
+          <w:rFonts w:hint="eastAsia"/>
+        </w:rPr>
+        <w:t>层及以下的对外接口就是</w:t>
+      </w:r>
+      <w:proofErr w:type="spellStart"/>
+      <w:r>
+        <w:rPr>
+          <w:rFonts w:hint="eastAsia"/>
+        </w:rPr>
+        <w:t>AudioRecorder</w:t>
+      </w:r>
+      <w:proofErr w:type="spellEnd"/>
+      <w:r>
+        <w:rPr>
+          <w:rFonts w:hint="eastAsia"/>
+        </w:rPr>
+        <w:t xml:space="preserve">, </w:t>
+      </w:r>
+      <w:proofErr w:type="spellStart"/>
+      <w:r>
+        <w:rPr>
+          <w:rFonts w:hint="eastAsia"/>
+        </w:rPr>
+        <w:t>AudioTrack</w:t>
+      </w:r>
+      <w:proofErr w:type="spellEnd"/>
+      <w:r>
+        <w:rPr>
+          <w:rFonts w:hint="eastAsia"/>
+        </w:rPr>
+        <w:t xml:space="preserve">, </w:t>
+      </w:r>
+      <w:proofErr w:type="spellStart"/>
+      <w:r>
+        <w:rPr>
+          <w:rFonts w:hint="eastAsia"/>
+        </w:rPr>
+        <w:t>AudioSyste</w:t>
+      </w:r>
+      <w:proofErr w:type="spellEnd"/>
+      <w:r>
+        <w:rPr>
+          <w:rFonts w:hint="eastAsia"/>
+        </w:rPr>
+        <w:t>这三个类。它们之间通过</w:t>
+      </w:r>
+      <w:r>
+        <w:rPr>
+          <w:rFonts w:hint="eastAsia"/>
+        </w:rPr>
+        <w:t>JNI</w:t>
+      </w:r>
+      <w:r>
+        <w:rPr>
+          <w:rFonts w:hint="eastAsia"/>
+        </w:rPr>
+        <w:t>进行联通。</w:t>
+      </w:r>
+    </w:p>
+    <w:p>
+      <w:pPr>
+        <w:ind w:firstLine="420"/>
+        <w:rPr>
+          <w:rFonts w:hint="eastAsia"/>
+        </w:rPr>
+      </w:pPr>
+      <w:r>
+        <w:rPr>
+          <w:rFonts w:hint="eastAsia"/>
+        </w:rPr>
+        <w:t>对外接口的三个类：</w:t>
+      </w:r>
+    </w:p>
+    <w:p>
+      <w:pPr>
+        <w:ind w:firstLine="420"/>
+        <w:rPr>
+          <w:rFonts w:hint="eastAsia"/>
+        </w:rPr>
+      </w:pPr>
+      <w:r>
+        <w:rPr>
+          <w:noProof/>
+        </w:rPr>
+        <w:lastRenderedPageBreak/>
+        <w:drawing>
+          <wp:inline distT="0" distB="0" distL="0" distR="0" wp14:anchorId="56C44C50" wp14:editId="43B0729A">
+            <wp:extent cx="4276191" cy="895238"/>
+            <wp:effectExtent l="0" t="0" r="0" b="635"/>
+            <wp:docPr id="2" name="图片 2"/>
+            <wp:cNvGraphicFramePr>
+              <a:graphicFrameLocks xmlns:a="http://schemas.openxmlformats.org/drawingml/2006/main" noChangeAspect="1"/>
+            </wp:cNvGraphicFramePr>
+            <a:graphic xmlns:a="http://schemas.openxmlformats.org/drawingml/2006/main">
+              <a:graphicData uri="http://schemas.openxmlformats.org/drawingml/2006/picture">
+                <pic:pic xmlns:pic="http://schemas.openxmlformats.org/drawingml/2006/picture">
+                  <pic:nvPicPr>
+                    <pic:cNvPr id="0" name=""/>
+                    <pic:cNvPicPr/>
+                  </pic:nvPicPr>
+                  <pic:blipFill>
+                    <a:blip r:embed="rId12"/>
+                    <a:stretch>
+                      <a:fillRect/>
+                    </a:stretch>
+                  </pic:blipFill>
+                  <pic:spPr>
+                    <a:xfrm>
+                      <a:off x="0" y="0"/>
+                      <a:ext cx="4276191" cy="895238"/>
+                    </a:xfrm>
+                    <a:prstGeom prst="rect">
+                      <a:avLst/>
+                    </a:prstGeom>
+                  </pic:spPr>
+                </pic:pic>
+              </a:graphicData>
+            </a:graphic>
+          </wp:inline>
+        </w:drawing>
+      </w:r>
+    </w:p>
+    <w:p>
+      <w:pPr>
+        <w:pStyle w:val="2"/>
+        <w:rPr>
+          <w:rFonts w:hint="eastAsia"/>
+        </w:rPr>
+      </w:pPr>
+      <w:bookmarkStart w:id="19" w:name="_Toc366832905"/>
+      <w:r>
+        <w:rPr>
+          <w:rFonts w:hint="eastAsia"/>
+        </w:rPr>
+        <w:t>Audio</w:t>
+      </w:r>
+      <w:r>
+        <w:rPr>
+          <w:rFonts w:hint="eastAsia"/>
+        </w:rPr>
+        <w:t>框架</w:t>
+      </w:r>
+      <w:proofErr w:type="spellStart"/>
+      <w:r>
+        <w:rPr>
+          <w:rFonts w:hint="eastAsia"/>
+        </w:rPr>
+        <w:t>libmedia</w:t>
+      </w:r>
+      <w:bookmarkEnd w:id="19"/>
+      <w:proofErr w:type="spellEnd"/>
+    </w:p>
+    <w:p>
+      <w:pPr>
+        <w:ind w:firstLine="420"/>
+        <w:rPr>
+          <w:rFonts w:hint="eastAsia"/>
+        </w:rPr>
+      </w:pPr>
+      <w:r>
+        <w:rPr>
+          <w:rFonts w:hint="eastAsia"/>
+        </w:rPr>
+        <w:t>Audio</w:t>
+      </w:r>
+      <w:r>
+        <w:rPr>
+          <w:rFonts w:hint="eastAsia"/>
+        </w:rPr>
+        <w:t>的框架主要是几个对外接口类，及抽象接口定义，比如</w:t>
+      </w:r>
+      <w:proofErr w:type="spellStart"/>
+      <w:r>
+        <w:rPr>
+          <w:rFonts w:hint="eastAsia"/>
+        </w:rPr>
+        <w:t>AudioTrack</w:t>
+      </w:r>
+      <w:proofErr w:type="spellEnd"/>
+      <w:r>
+        <w:rPr>
+          <w:rFonts w:hint="eastAsia"/>
+        </w:rPr>
+        <w:t xml:space="preserve">, </w:t>
+      </w:r>
+      <w:proofErr w:type="spellStart"/>
+      <w:r>
+        <w:rPr>
+          <w:rFonts w:hint="eastAsia"/>
+        </w:rPr>
+        <w:t>AudioSyste</w:t>
+      </w:r>
+      <w:proofErr w:type="spellEnd"/>
+      <w:r>
+        <w:rPr>
+          <w:rFonts w:hint="eastAsia"/>
+        </w:rPr>
+        <w:t xml:space="preserve">, </w:t>
+      </w:r>
+      <w:proofErr w:type="spellStart"/>
+      <w:r>
+        <w:rPr>
+          <w:rFonts w:hint="eastAsia"/>
+        </w:rPr>
+        <w:t>IAudioFlinger</w:t>
+      </w:r>
+      <w:proofErr w:type="spellEnd"/>
+      <w:r>
+        <w:rPr>
+          <w:rFonts w:hint="eastAsia"/>
+        </w:rPr>
+        <w:t>，以及</w:t>
+      </w:r>
+      <w:proofErr w:type="spellStart"/>
+      <w:r>
+        <w:rPr>
+          <w:rFonts w:hint="eastAsia"/>
+        </w:rPr>
+        <w:t>AudioPolicyService</w:t>
+      </w:r>
+      <w:proofErr w:type="spellEnd"/>
+      <w:r>
+        <w:rPr>
+          <w:rFonts w:hint="eastAsia"/>
+        </w:rPr>
+        <w:t>类的定义。</w:t>
+      </w:r>
+    </w:p>
+    <w:p>
+      <w:pPr>
+        <w:ind w:firstLine="420"/>
+        <w:rPr>
+          <w:rFonts w:hint="eastAsia"/>
+        </w:rPr>
+      </w:pPr>
+    </w:p>
+    <w:p>
+      <w:pPr>
+        <w:rPr>
+          <w:rFonts w:hint="eastAsia"/>
+          <w:color w:val="FF0000"/>
+        </w:rPr>
+      </w:pPr>
+      <w:r>
+        <w:rPr>
+          <w:rFonts w:hint="eastAsia"/>
+        </w:rPr>
+        <w:tab/>
+      </w:r>
+      <w:r>
+        <w:rPr>
+          <w:rFonts w:hint="eastAsia"/>
+          <w:color w:val="FF0000"/>
+        </w:rPr>
+        <w:t>未完待续</w:t>
+      </w:r>
+      <w:r>
+        <w:rPr>
+          <w:color w:val="FF0000"/>
+        </w:rPr>
+        <w:t>…</w:t>
+      </w:r>
+    </w:p>
+    <w:p>
+      <w:pPr>
+        <w:pStyle w:val="2"/>
+        <w:rPr>
+          <w:rFonts w:hint="eastAsia"/>
+        </w:rPr>
+      </w:pPr>
+      <w:bookmarkStart w:id="20" w:name="_Toc366832906"/>
+      <w:proofErr w:type="spellStart"/>
+      <w:r>
+        <w:rPr>
+          <w:rFonts w:hint="eastAsia"/>
+        </w:rPr>
+        <w:t>AudioFlinger</w:t>
+      </w:r>
+      <w:bookmarkEnd w:id="20"/>
+      <w:proofErr w:type="spellEnd"/>
+    </w:p>
+    <w:p>
+      <w:pPr>
+        <w:ind w:firstLine="420"/>
+        <w:rPr>
+          <w:rFonts w:hint="eastAsia"/>
+        </w:rPr>
+      </w:pPr>
+      <w:proofErr w:type="spellStart"/>
+      <w:r>
+        <w:rPr>
+          <w:rFonts w:hint="eastAsia"/>
+        </w:rPr>
+        <w:t>AudioFlinger</w:t>
+      </w:r>
+      <w:proofErr w:type="spellEnd"/>
+      <w:r>
+        <w:rPr>
+          <w:rFonts w:hint="eastAsia"/>
+        </w:rPr>
+        <w:t>是</w:t>
+      </w:r>
+      <w:r>
+        <w:rPr>
+          <w:rFonts w:hint="eastAsia"/>
+        </w:rPr>
+        <w:t>Android</w:t>
+      </w:r>
+      <w:r>
+        <w:rPr>
+          <w:rFonts w:hint="eastAsia"/>
+        </w:rPr>
+        <w:t>中音频的核心，主要负责音频的混音，并把完成的</w:t>
+      </w:r>
+      <w:r>
+        <w:rPr>
+          <w:rFonts w:hint="eastAsia"/>
+        </w:rPr>
+        <w:t>PCM</w:t>
+      </w:r>
+      <w:r>
+        <w:rPr>
+          <w:rFonts w:hint="eastAsia"/>
+        </w:rPr>
+        <w:t>数据送到</w:t>
+      </w:r>
+      <w:r>
+        <w:rPr>
+          <w:rFonts w:hint="eastAsia"/>
+        </w:rPr>
         <w:t>Hal</w:t>
       </w:r>
       <w:r>
         <w:rPr>
           <w:rFonts w:hint="eastAsia"/>
         </w:rPr>
+        <w:t>层的硬件去播放。</w:t>
+      </w:r>
+    </w:p>
+    <w:p>
+      <w:pPr>
+        <w:ind w:firstLine="420"/>
+        <w:rPr>
+          <w:rFonts w:hint="eastAsia"/>
+        </w:rPr>
+      </w:pPr>
+    </w:p>
+    <w:p>
+      <w:pPr>
+        <w:rPr>
+          <w:rFonts w:hint="eastAsia"/>
+          <w:color w:val="FF0000"/>
+        </w:rPr>
+      </w:pPr>
+      <w:r>
+        <w:rPr>
+          <w:rFonts w:hint="eastAsia"/>
+          <w:color w:val="FF0000"/>
+        </w:rPr>
+        <w:tab/>
+      </w:r>
+      <w:r>
+        <w:rPr>
+          <w:rFonts w:hint="eastAsia"/>
+          <w:color w:val="FF0000"/>
+        </w:rPr>
+        <w:t>未完待续</w:t>
+      </w:r>
+      <w:r>
+        <w:rPr>
+          <w:color w:val="FF0000"/>
+        </w:rPr>
+        <w:t>…</w:t>
+      </w:r>
+      <w:bookmarkStart w:id="21" w:name="_GoBack"/>
+      <w:bookmarkEnd w:id="21"/>
+    </w:p>
+    <w:p>
+      <w:pPr>
+        <w:ind w:firstLine="420"/>
+      </w:pPr>
+    </w:p>
+    <w:p>
+      <w:pPr>
+        <w:pStyle w:val="2"/>
+      </w:pPr>
+      <w:bookmarkStart w:id="22" w:name="_Toc366832907"/>
+      <w:proofErr w:type="spellStart"/>
+      <w:r>
+        <w:rPr>
+          <w:rFonts w:hint="eastAsia"/>
+        </w:rPr>
+        <w:t>AudioPolicy</w:t>
+      </w:r>
+      <w:bookmarkEnd w:id="22"/>
+      <w:proofErr w:type="spellEnd"/>
+    </w:p>
+    <w:p>
+      <w:pPr>
+        <w:pStyle w:val="3"/>
+      </w:pPr>
+      <w:bookmarkStart w:id="23" w:name="_Toc366832908"/>
+      <w:r>
+        <w:rPr>
+          <w:rFonts w:hint="eastAsia"/>
+        </w:rPr>
+        <w:t>代码位置</w:t>
+      </w:r>
+      <w:bookmarkEnd w:id="23"/>
+    </w:p>
+    <w:p>
+      <w:pPr>
+        <w:pStyle w:val="aa"/>
+        <w:numPr>
+          <w:ilvl w:val="0"/>
+          <w:numId w:val="3"/>
+        </w:numPr>
+        <w:ind w:firstLineChars="0"/>
+      </w:pPr>
+      <w:proofErr w:type="spellStart"/>
+      <w:r>
+        <w:rPr>
+          <w:rFonts w:hint="eastAsia"/>
+        </w:rPr>
+        <w:t>AudioPolicyService</w:t>
+      </w:r>
+      <w:proofErr w:type="spellEnd"/>
+      <w:r>
+        <w:rPr>
+          <w:rFonts w:hint="eastAsia"/>
+        </w:rPr>
+        <w:t>位置：</w:t>
+      </w:r>
+    </w:p>
+    <w:p>
+      <w:pPr>
+        <w:ind w:left="360"/>
+      </w:pPr>
+      <w:r>
+        <w:t>F</w:t>
+      </w:r>
+      <w:r>
+        <w:rPr>
+          <w:rFonts w:hint="eastAsia"/>
+        </w:rPr>
+        <w:t>rameworks/</w:t>
+      </w:r>
+      <w:proofErr w:type="spellStart"/>
+      <w:r>
+        <w:rPr>
+          <w:rFonts w:hint="eastAsia"/>
+        </w:rPr>
+        <w:t>av</w:t>
+      </w:r>
+      <w:proofErr w:type="spellEnd"/>
+      <w:r>
+        <w:rPr>
+          <w:rFonts w:hint="eastAsia"/>
+        </w:rPr>
+        <w:t>/services/</w:t>
+      </w:r>
+      <w:proofErr w:type="spellStart"/>
+      <w:r>
+        <w:rPr>
+          <w:rFonts w:hint="eastAsia"/>
+        </w:rPr>
+        <w:t>audioflinger</w:t>
+      </w:r>
+      <w:proofErr w:type="spellEnd"/>
+      <w:r>
+        <w:rPr>
+          <w:rFonts w:hint="eastAsia"/>
+        </w:rPr>
+        <w:t>/</w:t>
+      </w:r>
+      <w:proofErr w:type="spellStart"/>
+      <w:r>
+        <w:rPr>
+          <w:rFonts w:hint="eastAsia"/>
+        </w:rPr>
+        <w:t>AudioService.h</w:t>
+      </w:r>
+      <w:proofErr w:type="spellEnd"/>
+    </w:p>
+    <w:p>
+      <w:pPr>
+        <w:ind w:left="360"/>
+      </w:pPr>
+      <w:r>
+        <w:t>F</w:t>
+      </w:r>
+      <w:r>
+        <w:rPr>
+          <w:rFonts w:hint="eastAsia"/>
+        </w:rPr>
+        <w:t>rameworks/</w:t>
+      </w:r>
+      <w:proofErr w:type="spellStart"/>
+      <w:r>
+        <w:rPr>
+          <w:rFonts w:hint="eastAsia"/>
+        </w:rPr>
+        <w:t>av</w:t>
+      </w:r>
+      <w:proofErr w:type="spellEnd"/>
+      <w:r>
+        <w:rPr>
+          <w:rFonts w:hint="eastAsia"/>
+        </w:rPr>
+        <w:t>/services/</w:t>
+      </w:r>
+      <w:proofErr w:type="spellStart"/>
+      <w:r>
+        <w:rPr>
+          <w:rFonts w:hint="eastAsia"/>
+        </w:rPr>
+        <w:t>audioflinger</w:t>
+      </w:r>
+      <w:proofErr w:type="spellEnd"/>
+      <w:r>
+        <w:rPr>
+          <w:rFonts w:hint="eastAsia"/>
+        </w:rPr>
+        <w:t>/AudioService.cpp</w:t>
+      </w:r>
+    </w:p>
+    <w:p>
+      <w:pPr>
+        <w:pStyle w:val="aa"/>
+        <w:numPr>
+          <w:ilvl w:val="0"/>
+          <w:numId w:val="3"/>
+        </w:numPr>
+        <w:ind w:firstLineChars="0"/>
+      </w:pPr>
+      <w:proofErr w:type="spellStart"/>
+      <w:r>
+        <w:rPr>
+          <w:rFonts w:hint="eastAsia"/>
+        </w:rPr>
+        <w:t>AudioPolicy</w:t>
+      </w:r>
+      <w:proofErr w:type="spellEnd"/>
+      <w:r>
+        <w:rPr>
+          <w:rFonts w:hint="eastAsia"/>
+        </w:rPr>
+        <w:t>的</w:t>
+      </w:r>
+      <w:r>
+        <w:rPr>
+          <w:rFonts w:hint="eastAsia"/>
+        </w:rPr>
+        <w:t>头文件定义：</w:t>
+      </w:r>
+    </w:p>
+    <w:p>
+      <w:pPr>
+        <w:ind w:firstLine="360"/>
+      </w:pPr>
+      <w:r>
+        <w:t>hardware/</w:t>
+      </w:r>
+      <w:proofErr w:type="spellStart"/>
+      <w:r>
+        <w:t>libhardware</w:t>
+      </w:r>
+      <w:proofErr w:type="spellEnd"/>
+      <w:r>
+        <w:t>/include/hardware</w:t>
+      </w:r>
+      <w:r>
+        <w:rPr>
+          <w:rFonts w:hint="eastAsia"/>
+        </w:rPr>
+        <w:t>/</w:t>
+      </w:r>
+      <w:proofErr w:type="spellStart"/>
+      <w:r>
+        <w:rPr>
+          <w:rFonts w:hint="eastAsia"/>
+        </w:rPr>
+        <w:t>audio_policy.h</w:t>
+      </w:r>
+      <w:proofErr w:type="spellEnd"/>
+    </w:p>
+    <w:p>
+      <w:pPr>
+        <w:pStyle w:val="aa"/>
+        <w:numPr>
+          <w:ilvl w:val="0"/>
+          <w:numId w:val="3"/>
+        </w:numPr>
+        <w:ind w:firstLineChars="0"/>
+      </w:pPr>
+      <w:r>
+        <w:rPr>
+          <w:rFonts w:hint="eastAsia"/>
+        </w:rPr>
+        <w:t>实现位置</w:t>
+      </w:r>
+    </w:p>
+    <w:p>
+      <w:pPr>
+        <w:ind w:left="360"/>
+      </w:pPr>
+      <w:r>
+        <w:rPr>
+          <w:rFonts w:hint="eastAsia"/>
+        </w:rPr>
+        <w:t>hardware</w:t>
+      </w:r>
+      <w:r>
+        <w:t>/</w:t>
+      </w:r>
+      <w:proofErr w:type="spellStart"/>
+      <w:r>
+        <w:t>libhardware_legacy</w:t>
+      </w:r>
+      <w:proofErr w:type="spellEnd"/>
+      <w:r>
+        <w:t>/audio/audio_policy_hal.cpp</w:t>
+      </w:r>
+    </w:p>
+    <w:p>
+      <w:pPr>
+        <w:ind w:left="360"/>
+        <w:rPr>
+          <w:rFonts w:hint="eastAsia"/>
+        </w:rPr>
+      </w:pPr>
+      <w:proofErr w:type="gramStart"/>
+      <w:r>
+        <w:rPr>
+          <w:rFonts w:hint="eastAsia"/>
+        </w:rPr>
+        <w:t>hardware</w:t>
+      </w:r>
+      <w:proofErr w:type="gramEnd"/>
+      <w:r>
+        <w:rPr>
+          <w:rFonts w:hint="eastAsia"/>
+        </w:rPr>
+        <w:t>/</w:t>
+      </w:r>
+      <w:r>
+        <w:t xml:space="preserve"> </w:t>
+      </w:r>
+      <w:proofErr w:type="spellStart"/>
+      <w:r>
+        <w:t>libhardware_legacy</w:t>
+      </w:r>
+      <w:proofErr w:type="spellEnd"/>
+      <w:r>
+        <w:t>/audio/</w:t>
+      </w:r>
+      <w:r>
+        <w:rPr>
+          <w:rFonts w:hint="eastAsia"/>
+        </w:rPr>
+        <w:t>AudioPolicyManagerBase.cpp</w:t>
+      </w:r>
+    </w:p>
+    <w:p>
+      <w:pPr>
+        <w:pStyle w:val="aa"/>
+        <w:numPr>
+          <w:ilvl w:val="0"/>
+          <w:numId w:val="3"/>
+        </w:numPr>
+        <w:ind w:firstLineChars="0"/>
+      </w:pPr>
+      <w:r>
+        <w:rPr>
+          <w:rFonts w:hint="eastAsia"/>
+        </w:rPr>
+        <w:t>不同的厂商具有不同的实现从以上</w:t>
+      </w:r>
+      <w:r>
+        <w:rPr>
+          <w:rFonts w:hint="eastAsia"/>
+        </w:rPr>
+        <w:t>Android</w:t>
+      </w:r>
+      <w:r>
+        <w:rPr>
+          <w:rFonts w:hint="eastAsia"/>
+        </w:rPr>
+        <w:t>的实现继承下来。</w:t>
+      </w:r>
+    </w:p>
+    <w:p>
+      <w:pPr>
+        <w:pStyle w:val="3"/>
+      </w:pPr>
+      <w:bookmarkStart w:id="24" w:name="_Toc366832909"/>
+      <w:proofErr w:type="spellStart"/>
+      <w:r>
+        <w:rPr>
+          <w:rFonts w:hint="eastAsia"/>
+        </w:rPr>
+        <w:lastRenderedPageBreak/>
+        <w:t>AudioPolicy</w:t>
+      </w:r>
+      <w:proofErr w:type="spellEnd"/>
+      <w:r>
+        <w:rPr>
+          <w:rFonts w:hint="eastAsia"/>
+        </w:rPr>
+        <w:t>的</w:t>
+      </w:r>
+      <w:r>
+        <w:rPr>
+          <w:rFonts w:hint="eastAsia"/>
+        </w:rPr>
+        <w:t>结构图</w:t>
+      </w:r>
+      <w:bookmarkEnd w:id="24"/>
+    </w:p>
+    <w:p>
+      <w:r>
+        <w:rPr>
+          <w:noProof/>
+        </w:rPr>
+        <w:drawing>
+          <wp:inline distT="0" distB="0" distL="0" distR="0" wp14:anchorId="4ED9C62F" wp14:editId="1FD28491">
+            <wp:extent cx="5274310" cy="5672325"/>
+            <wp:effectExtent l="0" t="0" r="0" b="0"/>
+            <wp:docPr id="7" name="图片 7"/>
+            <wp:cNvGraphicFramePr>
+              <a:graphicFrameLocks xmlns:a="http://schemas.openxmlformats.org/drawingml/2006/main" noChangeAspect="1"/>
+            </wp:cNvGraphicFramePr>
+            <a:graphic xmlns:a="http://schemas.openxmlformats.org/drawingml/2006/main">
+              <a:graphicData uri="http://schemas.openxmlformats.org/drawingml/2006/picture">
+                <pic:pic xmlns:pic="http://schemas.openxmlformats.org/drawingml/2006/picture">
+                  <pic:nvPicPr>
+                    <pic:cNvPr id="0" name=""/>
+                    <pic:cNvPicPr/>
+                  </pic:nvPicPr>
+                  <pic:blipFill>
+                    <a:blip r:embed="rId13"/>
+                    <a:stretch>
+                      <a:fillRect/>
+                    </a:stretch>
+                  </pic:blipFill>
+                  <pic:spPr>
+                    <a:xfrm>
+                      <a:off x="0" y="0"/>
+                      <a:ext cx="5274310" cy="5672325"/>
+                    </a:xfrm>
+                    <a:prstGeom prst="rect">
+                      <a:avLst/>
+                    </a:prstGeom>
+                  </pic:spPr>
+                </pic:pic>
+              </a:graphicData>
+            </a:graphic>
+          </wp:inline>
+        </w:drawing>
+      </w:r>
+    </w:p>
+    <w:p>
+      <w:pPr>
+        <w:pStyle w:val="3"/>
+      </w:pPr>
+      <w:bookmarkStart w:id="25" w:name="_Toc366832910"/>
+      <w:proofErr w:type="spellStart"/>
+      <w:r>
+        <w:rPr>
+          <w:rFonts w:hint="eastAsia"/>
+        </w:rPr>
+        <w:t>AudioPolicyManagerBase</w:t>
+      </w:r>
+      <w:bookmarkEnd w:id="25"/>
+      <w:proofErr w:type="spellEnd"/>
+    </w:p>
+    <w:p>
+      <w:pPr>
+        <w:ind w:firstLine="420"/>
+      </w:pPr>
+      <w:r>
+        <w:rPr>
+          <w:rFonts w:hint="eastAsia"/>
+        </w:rPr>
+        <w:t>可以说</w:t>
+      </w:r>
+      <w:proofErr w:type="spellStart"/>
+      <w:r>
+        <w:rPr>
+          <w:rFonts w:hint="eastAsia"/>
+        </w:rPr>
+        <w:t>AudioPolicyManagerBase</w:t>
+      </w:r>
+      <w:proofErr w:type="spellEnd"/>
+      <w:r>
+        <w:rPr>
+          <w:rFonts w:hint="eastAsia"/>
+        </w:rPr>
+        <w:t>是</w:t>
+      </w:r>
+      <w:proofErr w:type="spellStart"/>
+      <w:r>
+        <w:rPr>
+          <w:rFonts w:hint="eastAsia"/>
+        </w:rPr>
+        <w:t>AudioPolicy</w:t>
+      </w:r>
+      <w:proofErr w:type="spellEnd"/>
+      <w:r>
+        <w:rPr>
+          <w:rFonts w:hint="eastAsia"/>
+        </w:rPr>
+        <w:t>实现的核心，这是</w:t>
+      </w:r>
+      <w:r>
+        <w:rPr>
+          <w:rFonts w:hint="eastAsia"/>
+        </w:rPr>
+        <w:t>Android</w:t>
+      </w:r>
+      <w:r>
+        <w:rPr>
+          <w:rFonts w:hint="eastAsia"/>
+        </w:rPr>
+        <w:t>的一个默认实现，对于每一个平台来说，产生可以从它继承一个子类，进行自己的定制化修改，但是</w:t>
+      </w:r>
+      <w:proofErr w:type="spellStart"/>
+      <w:r>
+        <w:rPr>
+          <w:rFonts w:hint="eastAsia"/>
+        </w:rPr>
+        <w:t>AudioPolicyManagerBase</w:t>
+      </w:r>
+      <w:proofErr w:type="spellEnd"/>
+      <w:r>
+        <w:rPr>
+          <w:rFonts w:hint="eastAsia"/>
+        </w:rPr>
+        <w:t>已经完成了完整的逻辑，一般来说厂商</w:t>
+      </w:r>
+      <w:r>
+        <w:rPr>
+          <w:rFonts w:hint="eastAsia"/>
+        </w:rPr>
+        <w:t>的子</w:t>
+      </w:r>
+      <w:proofErr w:type="gramStart"/>
+      <w:r>
+        <w:rPr>
+          <w:rFonts w:hint="eastAsia"/>
+        </w:rPr>
+        <w:t>类</w:t>
+      </w:r>
+      <w:r>
+        <w:rPr>
+          <w:rFonts w:hint="eastAsia"/>
+        </w:rPr>
+        <w:t>不会重载</w:t>
+      </w:r>
+      <w:r>
+        <w:rPr>
+          <w:rFonts w:hint="eastAsia"/>
+        </w:rPr>
+        <w:t>基类</w:t>
+      </w:r>
+      <w:proofErr w:type="spellStart"/>
+      <w:proofErr w:type="gramEnd"/>
+      <w:r>
+        <w:rPr>
+          <w:rFonts w:hint="eastAsia"/>
+        </w:rPr>
+        <w:t>AudioPolicyManagerBase</w:t>
+      </w:r>
+      <w:proofErr w:type="spellEnd"/>
+      <w:r>
+        <w:rPr>
+          <w:rFonts w:hint="eastAsia"/>
+        </w:rPr>
+        <w:t>中的实现或者只重载</w:t>
+      </w:r>
+      <w:proofErr w:type="gramStart"/>
+      <w:r>
+        <w:rPr>
+          <w:rFonts w:hint="eastAsia"/>
+        </w:rPr>
+        <w:t>一</w:t>
+      </w:r>
+      <w:proofErr w:type="gramEnd"/>
+      <w:r>
+        <w:rPr>
+          <w:rFonts w:hint="eastAsia"/>
+        </w:rPr>
+        <w:t>小部分的内容。</w:t>
+      </w:r>
+    </w:p>
+    <w:p>
+      <w:pPr>
+        <w:pStyle w:val="3"/>
+      </w:pPr>
+      <w:bookmarkStart w:id="26" w:name="_Toc366832911"/>
+      <w:proofErr w:type="spellStart"/>
+      <w:r>
+        <w:rPr>
+          <w:rFonts w:hint="eastAsia"/>
+        </w:rPr>
+        <w:t>AudioPolicyManagerBase</w:t>
+      </w:r>
+      <w:proofErr w:type="spellEnd"/>
+      <w:r>
+        <w:rPr>
+          <w:rFonts w:hint="eastAsia"/>
+        </w:rPr>
+        <w:t>的职责</w:t>
+      </w:r>
+      <w:bookmarkEnd w:id="26"/>
+    </w:p>
+    <w:p>
+      <w:pPr>
+        <w:ind w:left="420"/>
+      </w:pPr>
+      <w:r>
+        <w:rPr>
+          <w:rFonts w:hint="eastAsia"/>
+        </w:rPr>
+        <w:t>设置电话的状态</w:t>
+      </w:r>
+    </w:p>
+    <w:p>
+      <w:pPr>
+        <w:ind w:left="420"/>
+      </w:pPr>
+      <w:r>
+        <w:rPr>
+          <w:rFonts w:hint="eastAsia"/>
+        </w:rPr>
+        <w:lastRenderedPageBreak/>
+        <w:t>设置</w:t>
+      </w:r>
+      <w:r>
+        <w:rPr>
+          <w:rFonts w:hint="eastAsia"/>
+        </w:rPr>
+        <w:t>Stream</w:t>
+      </w:r>
+      <w:r>
+        <w:rPr>
+          <w:rFonts w:hint="eastAsia"/>
+        </w:rPr>
+        <w:t>的音量</w:t>
+      </w:r>
+      <w:r>
+        <w:rPr>
+          <w:rFonts w:hint="eastAsia"/>
+        </w:rPr>
+        <w:t>，并计算音量，设置到</w:t>
+      </w:r>
+      <w:proofErr w:type="spellStart"/>
+      <w:r>
+        <w:rPr>
+          <w:rFonts w:hint="eastAsia"/>
+        </w:rPr>
+        <w:t>AudioFlinger</w:t>
+      </w:r>
+      <w:proofErr w:type="spellEnd"/>
+      <w:r>
+        <w:rPr>
+          <w:rFonts w:hint="eastAsia"/>
+        </w:rPr>
+        <w:t>中。</w:t>
+      </w:r>
+    </w:p>
+    <w:p>
+      <w:pPr>
+        <w:ind w:left="420"/>
+      </w:pPr>
+      <w:proofErr w:type="spellStart"/>
+      <w:r>
+        <w:rPr>
+          <w:rFonts w:hint="eastAsia"/>
+        </w:rPr>
+        <w:t>StartOutput</w:t>
+      </w:r>
+      <w:proofErr w:type="spellEnd"/>
+    </w:p>
+    <w:p>
+      <w:pPr>
+        <w:ind w:left="420"/>
+      </w:pPr>
+      <w:proofErr w:type="spellStart"/>
+      <w:r>
+        <w:rPr>
+          <w:rFonts w:hint="eastAsia"/>
+        </w:rPr>
+        <w:t>Forceuse</w:t>
+      </w:r>
+      <w:proofErr w:type="spellEnd"/>
+    </w:p>
+    <w:p>
+      <w:pPr>
+        <w:ind w:left="420"/>
+      </w:pPr>
+      <w:r>
+        <w:rPr>
+          <w:rFonts w:hint="eastAsia"/>
+        </w:rPr>
+        <w:t>根据电话状和</w:t>
+      </w:r>
+      <w:r>
+        <w:rPr>
+          <w:rFonts w:hint="eastAsia"/>
+        </w:rPr>
+        <w:t>Stream Type</w:t>
+      </w:r>
+      <w:r>
+        <w:rPr>
+          <w:rFonts w:hint="eastAsia"/>
+        </w:rPr>
+        <w:t>和</w:t>
+      </w:r>
+      <w:proofErr w:type="spellStart"/>
+      <w:r>
+        <w:rPr>
+          <w:rFonts w:hint="eastAsia"/>
+        </w:rPr>
+        <w:t>ForceUse</w:t>
+      </w:r>
+      <w:proofErr w:type="spellEnd"/>
+      <w:r>
+        <w:rPr>
+          <w:rFonts w:hint="eastAsia"/>
+        </w:rPr>
+        <w:t>选择</w:t>
+      </w:r>
+      <w:r>
+        <w:rPr>
+          <w:rFonts w:hint="eastAsia"/>
+        </w:rPr>
+        <w:t>device</w:t>
+      </w:r>
+    </w:p>
+    <w:p>
+      <w:pPr>
+        <w:ind w:left="420"/>
+      </w:pPr>
+      <w:r>
+        <w:rPr>
+          <w:rFonts w:hint="eastAsia"/>
+        </w:rPr>
+        <w:t>计算音量时，如果是插着耳机的话，为了保护听力，会降低音量。</w:t>
+      </w:r>
+    </w:p>
+    <w:p>
+      <w:pPr>
+        <w:pStyle w:val="3"/>
+      </w:pPr>
+      <w:bookmarkStart w:id="27" w:name="_Toc366832912"/>
+      <w:proofErr w:type="spellStart"/>
+      <w:r>
+        <w:rPr>
+          <w:rFonts w:hint="eastAsia"/>
+        </w:rPr>
+        <w:t>AudioPolicyManagerBase</w:t>
+      </w:r>
+      <w:proofErr w:type="spellEnd"/>
+      <w:r>
+        <w:rPr>
+          <w:rFonts w:hint="eastAsia"/>
+        </w:rPr>
+        <w:t>中的主要方法</w:t>
+      </w:r>
+      <w:bookmarkEnd w:id="27"/>
+    </w:p>
+    <w:p>
+      <w:r>
+        <w:t xml:space="preserve">    </w:t>
+      </w:r>
+      <w:proofErr w:type="gramStart"/>
+      <w:r>
+        <w:t>virtual</w:t>
+      </w:r>
+      <w:proofErr w:type="gramEnd"/>
+      <w:r>
+        <w:t xml:space="preserve"> </w:t>
+      </w:r>
+      <w:proofErr w:type="spellStart"/>
+      <w:r>
+        <w:t>status_t</w:t>
+      </w:r>
+      <w:proofErr w:type="spellEnd"/>
+      <w:r>
+        <w:t xml:space="preserve"> </w:t>
+      </w:r>
+      <w:proofErr w:type="spellStart"/>
+      <w:r>
+        <w:t>setDeviceConnectionState</w:t>
+      </w:r>
+      <w:proofErr w:type="spellEnd"/>
+      <w:r>
+        <w:t>(</w:t>
+      </w:r>
+      <w:proofErr w:type="spellStart"/>
+      <w:r>
+        <w:t>audio_devices_t</w:t>
+      </w:r>
+      <w:proofErr w:type="spellEnd"/>
+      <w:r>
+        <w:t xml:space="preserve"> device,</w:t>
+      </w:r>
+    </w:p>
+    <w:p>
+      <w:r>
+        <w:t xml:space="preserve">                                          </w:t>
+      </w:r>
+      <w:proofErr w:type="spellStart"/>
+      <w:r>
+        <w:t>AudioSystem</w:t>
+      </w:r>
+      <w:proofErr w:type="spellEnd"/>
+      <w:r>
+        <w:t>::</w:t>
+      </w:r>
+      <w:proofErr w:type="spellStart"/>
+      <w:r>
+        <w:t>device_connection_state</w:t>
+      </w:r>
+      <w:proofErr w:type="spellEnd"/>
+      <w:r>
+        <w:t xml:space="preserve"> state,</w:t>
+      </w:r>
+    </w:p>
+    <w:p>
+      <w:r>
+        <w:t xml:space="preserve">                                          </w:t>
+      </w:r>
+      <w:proofErr w:type="spellStart"/>
+      <w:proofErr w:type="gramStart"/>
+      <w:r>
+        <w:t>const</w:t>
+      </w:r>
+      <w:proofErr w:type="spellEnd"/>
+      <w:proofErr w:type="gramEnd"/>
+      <w:r>
+        <w:t xml:space="preserve"> char *</w:t>
+      </w:r>
+      <w:proofErr w:type="spellStart"/>
+      <w:r>
+        <w:t>device_address</w:t>
+      </w:r>
+      <w:proofErr w:type="spellEnd"/>
+      <w:r>
+        <w:t>) = 0;</w:t>
+      </w:r>
+    </w:p>
+    <w:p>
+      <w:r>
+        <w:t xml:space="preserve">    // retrieve a device connection status</w:t>
+      </w:r>
+    </w:p>
+    <w:p>
+      <w:r>
+        <w:t xml:space="preserve">    </w:t>
+      </w:r>
+      <w:proofErr w:type="gramStart"/>
+      <w:r>
+        <w:t>virtual</w:t>
+      </w:r>
+      <w:proofErr w:type="gramEnd"/>
+      <w:r>
+        <w:t xml:space="preserve"> </w:t>
+      </w:r>
+      <w:proofErr w:type="spellStart"/>
+      <w:r>
+        <w:t>AudioSystem</w:t>
+      </w:r>
+      <w:proofErr w:type="spellEnd"/>
+      <w:r>
+        <w:t>::</w:t>
+      </w:r>
+      <w:proofErr w:type="spellStart"/>
+      <w:r>
+        <w:t>device_connection_state</w:t>
+      </w:r>
+      <w:proofErr w:type="spellEnd"/>
+      <w:r>
+        <w:t xml:space="preserve"> </w:t>
+      </w:r>
+      <w:proofErr w:type="spellStart"/>
+      <w:r>
+        <w:t>getDeviceConnectionState</w:t>
+      </w:r>
+      <w:proofErr w:type="spellEnd"/>
+      <w:r>
+        <w:t>(</w:t>
+      </w:r>
+      <w:proofErr w:type="spellStart"/>
+      <w:r>
+        <w:t>audio_devices_t</w:t>
+      </w:r>
+      <w:proofErr w:type="spellEnd"/>
+      <w:r>
+        <w:t xml:space="preserve"> device,</w:t>
+      </w:r>
+    </w:p>
+    <w:p>
+      <w:r>
+        <w:t xml:space="preserve">                                                                          </w:t>
+      </w:r>
+      <w:proofErr w:type="spellStart"/>
+      <w:proofErr w:type="gramStart"/>
+      <w:r>
+        <w:t>const</w:t>
+      </w:r>
+      <w:proofErr w:type="spellEnd"/>
+      <w:proofErr w:type="gramEnd"/>
+      <w:r>
+        <w:t xml:space="preserve"> char *</w:t>
+      </w:r>
+      <w:proofErr w:type="spellStart"/>
+      <w:r>
+        <w:t>device_address</w:t>
+      </w:r>
+      <w:proofErr w:type="spellEnd"/>
+      <w:r>
+        <w:t>) = 0;</w:t>
+      </w:r>
+    </w:p>
+    <w:p>
+      <w:r>
+        <w:t xml:space="preserve">    // indicate a change in phone state. Valid phones states are defined by </w:t>
+      </w:r>
+      <w:proofErr w:type="spellStart"/>
+      <w:r>
+        <w:t>AudioSystem</w:t>
+      </w:r>
+      <w:proofErr w:type="spellEnd"/>
+      <w:r>
+        <w:t>::</w:t>
+      </w:r>
+      <w:proofErr w:type="spellStart"/>
+      <w:r>
+        <w:t>audio_mode</w:t>
+      </w:r>
+      <w:proofErr w:type="spellEnd"/>
+    </w:p>
+    <w:p>
+      <w:r>
+        <w:t xml:space="preserve">    </w:t>
+      </w:r>
+      <w:proofErr w:type="gramStart"/>
+      <w:r>
+        <w:t>virtual</w:t>
+      </w:r>
+      <w:proofErr w:type="gramEnd"/>
+      <w:r>
+        <w:t xml:space="preserve"> void </w:t>
+      </w:r>
+      <w:proofErr w:type="spellStart"/>
+      <w:r>
+        <w:t>setPhoneState</w:t>
+      </w:r>
+      <w:proofErr w:type="spellEnd"/>
+      <w:r>
+        <w:t>(</w:t>
+      </w:r>
+      <w:proofErr w:type="spellStart"/>
+      <w:r>
+        <w:t>int</w:t>
+      </w:r>
+      <w:proofErr w:type="spellEnd"/>
+      <w:r>
+        <w:t xml:space="preserve"> state) = 0;</w:t>
+      </w:r>
+    </w:p>
+    <w:p>
+      <w:r>
+        <w:t xml:space="preserve">    // force using a specific device category for the specified usage</w:t>
+      </w:r>
+    </w:p>
+    <w:p>
+      <w:r>
+        <w:t xml:space="preserve">    </w:t>
+      </w:r>
+      <w:proofErr w:type="gramStart"/>
+      <w:r>
+        <w:t>virtual</w:t>
+      </w:r>
+      <w:proofErr w:type="gramEnd"/>
+      <w:r>
+        <w:t xml:space="preserve"> void </w:t>
+      </w:r>
+      <w:proofErr w:type="spellStart"/>
+      <w:r>
+        <w:t>setForceUse</w:t>
+      </w:r>
+      <w:proofErr w:type="spellEnd"/>
+      <w:r>
+        <w:t>(</w:t>
+      </w:r>
+      <w:proofErr w:type="spellStart"/>
+      <w:r>
+        <w:t>AudioSystem</w:t>
+      </w:r>
+      <w:proofErr w:type="spellEnd"/>
+      <w:r>
+        <w:t>::</w:t>
+      </w:r>
+      <w:proofErr w:type="spellStart"/>
+      <w:r>
+        <w:t>force_use</w:t>
+      </w:r>
+      <w:proofErr w:type="spellEnd"/>
+      <w:r>
+        <w:t xml:space="preserve"> usage, </w:t>
+      </w:r>
+      <w:proofErr w:type="spellStart"/>
+      <w:r>
+        <w:t>AudioSystem</w:t>
+      </w:r>
+      <w:proofErr w:type="spellEnd"/>
+      <w:r>
+        <w:t>::</w:t>
+      </w:r>
+      <w:proofErr w:type="spellStart"/>
+      <w:r>
+        <w:t>forced_config</w:t>
+      </w:r>
+      <w:proofErr w:type="spellEnd"/>
+      <w:r>
+        <w:t xml:space="preserve"> </w:t>
+      </w:r>
+      <w:proofErr w:type="spellStart"/>
+      <w:r>
+        <w:t>config</w:t>
+      </w:r>
+      <w:proofErr w:type="spellEnd"/>
+      <w:r>
+        <w:t>) = 0;</w:t>
+      </w:r>
+    </w:p>
+    <w:p>
+      <w:r>
+        <w:t xml:space="preserve">    // retrieve current device category forced for a given usage</w:t>
+      </w:r>
+    </w:p>
+    <w:p>
+      <w:r>
+        <w:t xml:space="preserve">    </w:t>
+      </w:r>
+      <w:proofErr w:type="gramStart"/>
+      <w:r>
+        <w:t>virtual</w:t>
+      </w:r>
+      <w:proofErr w:type="gramEnd"/>
+      <w:r>
+        <w:t xml:space="preserve"> </w:t>
+      </w:r>
+      <w:proofErr w:type="spellStart"/>
+      <w:r>
+        <w:t>AudioSystem</w:t>
+      </w:r>
+      <w:proofErr w:type="spellEnd"/>
+      <w:r>
+        <w:t>::</w:t>
+      </w:r>
+      <w:proofErr w:type="spellStart"/>
+      <w:r>
+        <w:t>forced_config</w:t>
+      </w:r>
+      <w:proofErr w:type="spellEnd"/>
+      <w:r>
+        <w:t xml:space="preserve"> </w:t>
+      </w:r>
+      <w:proofErr w:type="spellStart"/>
+      <w:r>
+        <w:t>getForceUse</w:t>
+      </w:r>
+      <w:proofErr w:type="spellEnd"/>
+      <w:r>
+        <w:t>(</w:t>
+      </w:r>
+      <w:proofErr w:type="spellStart"/>
+      <w:r>
+        <w:t>AudioSystem</w:t>
+      </w:r>
+      <w:proofErr w:type="spellEnd"/>
+      <w:r>
+        <w:t>::</w:t>
+      </w:r>
+      <w:proofErr w:type="spellStart"/>
+      <w:r>
+        <w:t>force_use</w:t>
+      </w:r>
+      <w:proofErr w:type="spellEnd"/>
+      <w:r>
+        <w:t xml:space="preserve"> usage) = 0;</w:t>
+      </w:r>
+    </w:p>
+    <w:p>
+      <w:r>
+        <w:t xml:space="preserve">    // set a system property (e.g. camera sound always audible)</w:t>
+      </w:r>
+    </w:p>
+    <w:p>
+      <w:r>
+        <w:t xml:space="preserve">    </w:t>
+      </w:r>
+      <w:proofErr w:type="gramStart"/>
+      <w:r>
+        <w:t>virtual</w:t>
+      </w:r>
+      <w:proofErr w:type="gramEnd"/>
+      <w:r>
+        <w:t xml:space="preserve"> void </w:t>
+      </w:r>
+      <w:proofErr w:type="spellStart"/>
+      <w:r>
+        <w:t>setSystemProperty</w:t>
+      </w:r>
+      <w:proofErr w:type="spellEnd"/>
+      <w:r>
+        <w:t>(</w:t>
+      </w:r>
+      <w:proofErr w:type="spellStart"/>
+      <w:r>
+        <w:t>const</w:t>
+      </w:r>
+      <w:proofErr w:type="spellEnd"/>
+      <w:r>
+        <w:t xml:space="preserve"> char* property, </w:t>
+      </w:r>
+      <w:proofErr w:type="spellStart"/>
+      <w:r>
+        <w:t>const</w:t>
+      </w:r>
+      <w:proofErr w:type="spellEnd"/>
+      <w:r>
+        <w:t xml:space="preserve"> char* value) = 0;</w:t>
+      </w:r>
+    </w:p>
+    <w:p>
+      <w:r>
+        <w:t xml:space="preserve">    // check proper initialization</w:t>
+      </w:r>
+    </w:p>
+    <w:p>
+      <w:r>
+        <w:t xml:space="preserve">    </w:t>
+      </w:r>
+      <w:proofErr w:type="gramStart"/>
+      <w:r>
+        <w:t>virtual</w:t>
+      </w:r>
+      <w:proofErr w:type="gramEnd"/>
+      <w:r>
+        <w:t xml:space="preserve"> </w:t>
+      </w:r>
+      <w:proofErr w:type="spellStart"/>
+      <w:r>
+        <w:t>status_t</w:t>
+      </w:r>
+      <w:proofErr w:type="spellEnd"/>
+      <w:r>
+        <w:t xml:space="preserve"> </w:t>
+      </w:r>
+      <w:proofErr w:type="spellStart"/>
+      <w:r>
+        <w:t>initCheck</w:t>
+      </w:r>
+      <w:proofErr w:type="spellEnd"/>
+      <w:r>
+        <w:t>() = 0;</w:t>
+      </w:r>
+    </w:p>
+    <w:p/>
+    <w:p>
+      <w:r>
+        <w:t xml:space="preserve">    //</w:t>
+      </w:r>
+    </w:p>
+    <w:p>
+      <w:r>
+        <w:t xml:space="preserve">    // Audio routing query functions</w:t>
+      </w:r>
+    </w:p>
+    <w:p>
+      <w:r>
+        <w:t xml:space="preserve">    //</w:t>
+      </w:r>
+    </w:p>
+    <w:p/>
+    <w:p>
+      <w:r>
+        <w:t xml:space="preserve">    // request an output appropriate for playback of the supplied stream type and parameters</w:t>
+      </w:r>
+    </w:p>
+    <w:p>
+      <w:r>
+        <w:t xml:space="preserve">    </w:t>
+      </w:r>
+      <w:proofErr w:type="gramStart"/>
+      <w:r>
+        <w:t>virtual</w:t>
+      </w:r>
+      <w:proofErr w:type="gramEnd"/>
+      <w:r>
+        <w:t xml:space="preserve"> </w:t>
+      </w:r>
+      <w:proofErr w:type="spellStart"/>
+      <w:r>
+        <w:t>audio_io_handle_t</w:t>
+      </w:r>
+      <w:proofErr w:type="spellEnd"/>
+      <w:r>
+        <w:t xml:space="preserve"> </w:t>
+      </w:r>
+      <w:proofErr w:type="spellStart"/>
+      <w:r>
+        <w:t>getOutput</w:t>
+      </w:r>
+      <w:proofErr w:type="spellEnd"/>
+      <w:r>
+        <w:t>(</w:t>
+      </w:r>
+      <w:proofErr w:type="spellStart"/>
+      <w:r>
+        <w:t>AudioSystem</w:t>
+      </w:r>
+      <w:proofErr w:type="spellEnd"/>
+      <w:r>
+        <w:t>::</w:t>
+      </w:r>
+      <w:proofErr w:type="spellStart"/>
+      <w:r>
+        <w:t>stream_type</w:t>
+      </w:r>
+      <w:proofErr w:type="spellEnd"/>
+      <w:r>
+        <w:t xml:space="preserve"> stream,</w:t>
+      </w:r>
+    </w:p>
+    <w:p>
+      <w:r>
+        <w:t xml:space="preserve">                                        </w:t>
+      </w:r>
+      <w:proofErr w:type="gramStart"/>
+      <w:r>
+        <w:t>uint32_t</w:t>
+      </w:r>
+      <w:proofErr w:type="gramEnd"/>
+      <w:r>
+        <w:t xml:space="preserve"> </w:t>
+      </w:r>
+      <w:proofErr w:type="spellStart"/>
+      <w:r>
+        <w:t>samplingRate</w:t>
+      </w:r>
+      <w:proofErr w:type="spellEnd"/>
+      <w:r>
+        <w:t xml:space="preserve"> = 0,</w:t>
+      </w:r>
+    </w:p>
+    <w:p>
+      <w:r>
+        <w:t xml:space="preserve">                                        </w:t>
+      </w:r>
+      <w:proofErr w:type="gramStart"/>
+      <w:r>
+        <w:t>uint32_t</w:t>
+      </w:r>
+      <w:proofErr w:type="gramEnd"/>
+      <w:r>
+        <w:t xml:space="preserve"> format = </w:t>
+      </w:r>
+      <w:proofErr w:type="spellStart"/>
+      <w:r>
+        <w:t>AudioSystem</w:t>
+      </w:r>
+      <w:proofErr w:type="spellEnd"/>
+      <w:r>
+        <w:t>::FORMAT_DEFAULT,</w:t>
+      </w:r>
+    </w:p>
+    <w:p>
+      <w:r>
+        <w:t xml:space="preserve">                                        </w:t>
+      </w:r>
+      <w:proofErr w:type="gramStart"/>
+      <w:r>
+        <w:t>uint32_t</w:t>
+      </w:r>
+      <w:proofErr w:type="gramEnd"/>
+      <w:r>
+        <w:t xml:space="preserve"> channels = 0,</w:t>
+      </w:r>
+    </w:p>
+    <w:p>
+      <w:r>
+        <w:t xml:space="preserve">                                        </w:t>
+      </w:r>
+      <w:proofErr w:type="spellStart"/>
+      <w:r>
+        <w:t>AudioSystem</w:t>
+      </w:r>
+      <w:proofErr w:type="spellEnd"/>
+      <w:r>
+        <w:t>::</w:t>
+      </w:r>
+      <w:proofErr w:type="spellStart"/>
+      <w:r>
+        <w:t>output_flags</w:t>
+      </w:r>
+      <w:proofErr w:type="spellEnd"/>
+      <w:r>
+        <w:t xml:space="preserve"> flags = </w:t>
+      </w:r>
+      <w:proofErr w:type="spellStart"/>
+      <w:r>
+        <w:t>AudioSystem</w:t>
+      </w:r>
+      <w:proofErr w:type="spellEnd"/>
+      <w:r>
+        <w:t>::OUTPUT_FLAG_INDIRECT) = 0;</w:t>
+      </w:r>
+    </w:p>
+    <w:p>
+      <w:r>
+        <w:t xml:space="preserve">    // indicates to the audio policy manager that the output starts being used by corresponding stream.</w:t>
+      </w:r>
+    </w:p>
+    <w:p>
+      <w:r>
+        <w:t xml:space="preserve">    </w:t>
+      </w:r>
+      <w:proofErr w:type="gramStart"/>
+      <w:r>
+        <w:t>virtual</w:t>
+      </w:r>
+      <w:proofErr w:type="gramEnd"/>
+      <w:r>
+        <w:t xml:space="preserve"> </w:t>
+      </w:r>
+      <w:proofErr w:type="spellStart"/>
+      <w:r>
+        <w:t>status_t</w:t>
+      </w:r>
+      <w:proofErr w:type="spellEnd"/>
+      <w:r>
+        <w:t xml:space="preserve"> </w:t>
+      </w:r>
+      <w:proofErr w:type="spellStart"/>
+      <w:r>
+        <w:t>startOutput</w:t>
+      </w:r>
+      <w:proofErr w:type="spellEnd"/>
+      <w:r>
+        <w:t>(</w:t>
+      </w:r>
+      <w:proofErr w:type="spellStart"/>
+      <w:r>
+        <w:t>audio_io_handle_t</w:t>
+      </w:r>
+      <w:proofErr w:type="spellEnd"/>
+      <w:r>
+        <w:t xml:space="preserve"> output,</w:t>
+      </w:r>
+    </w:p>
+    <w:p>
+      <w:r>
+        <w:lastRenderedPageBreak/>
+        <w:t xml:space="preserve">                                 </w:t>
+      </w:r>
+      <w:proofErr w:type="spellStart"/>
+      <w:r>
+        <w:t>AudioSystem</w:t>
+      </w:r>
+      <w:proofErr w:type="spellEnd"/>
+      <w:r>
+        <w:t>::</w:t>
+      </w:r>
+      <w:proofErr w:type="spellStart"/>
+      <w:r>
+        <w:t>stream_type</w:t>
+      </w:r>
+      <w:proofErr w:type="spellEnd"/>
+      <w:r>
+        <w:t xml:space="preserve"> stream,</w:t>
+      </w:r>
+    </w:p>
+    <w:p>
+      <w:r>
+        <w:t xml:space="preserve">                                 </w:t>
+      </w:r>
+      <w:proofErr w:type="spellStart"/>
+      <w:proofErr w:type="gramStart"/>
+      <w:r>
+        <w:t>int</w:t>
+      </w:r>
+      <w:proofErr w:type="spellEnd"/>
+      <w:proofErr w:type="gramEnd"/>
+      <w:r>
+        <w:t xml:space="preserve"> session = 0) = 0;</w:t>
+      </w:r>
+    </w:p>
+    <w:p>
+      <w:r>
+        <w:t xml:space="preserve">    // indicates to the audio policy manager that the output stops being used by corresponding stream.</w:t>
+      </w:r>
+    </w:p>
+    <w:p>
+      <w:r>
+        <w:t xml:space="preserve">    </w:t>
+      </w:r>
+      <w:proofErr w:type="gramStart"/>
+      <w:r>
+        <w:t>virtual</w:t>
+      </w:r>
+      <w:proofErr w:type="gramEnd"/>
+      <w:r>
+        <w:t xml:space="preserve"> </w:t>
+      </w:r>
+      <w:proofErr w:type="spellStart"/>
+      <w:r>
+        <w:t>status_t</w:t>
+      </w:r>
+      <w:proofErr w:type="spellEnd"/>
+      <w:r>
+        <w:t xml:space="preserve"> </w:t>
+      </w:r>
+      <w:proofErr w:type="spellStart"/>
+      <w:r>
+        <w:t>stopOutput</w:t>
+      </w:r>
+      <w:proofErr w:type="spellEnd"/>
+      <w:r>
+        <w:t>(</w:t>
+      </w:r>
+      <w:proofErr w:type="spellStart"/>
+      <w:r>
+        <w:t>audio_io_handle_t</w:t>
+      </w:r>
+      <w:proofErr w:type="spellEnd"/>
+      <w:r>
+        <w:t xml:space="preserve"> output,</w:t>
+      </w:r>
+    </w:p>
+    <w:p>
+      <w:r>
+        <w:t xml:space="preserve">                                </w:t>
+      </w:r>
+      <w:proofErr w:type="spellStart"/>
+      <w:r>
+        <w:t>AudioSystem</w:t>
+      </w:r>
+      <w:proofErr w:type="spellEnd"/>
+      <w:r>
+        <w:t>::</w:t>
+      </w:r>
+      <w:proofErr w:type="spellStart"/>
+      <w:r>
+        <w:t>stream_type</w:t>
+      </w:r>
+      <w:proofErr w:type="spellEnd"/>
+      <w:r>
+        <w:t xml:space="preserve"> stream,</w:t>
+      </w:r>
+    </w:p>
+    <w:p>
+      <w:r>
+        <w:t xml:space="preserve">                                </w:t>
+      </w:r>
+      <w:proofErr w:type="spellStart"/>
+      <w:proofErr w:type="gramStart"/>
+      <w:r>
+        <w:t>int</w:t>
+      </w:r>
+      <w:proofErr w:type="spellEnd"/>
+      <w:proofErr w:type="gramEnd"/>
+      <w:r>
+        <w:t xml:space="preserve"> session = 0) = 0;</w:t>
+      </w:r>
+    </w:p>
+    <w:p>
+      <w:r>
+        <w:t xml:space="preserve">    // releases the output.</w:t>
+      </w:r>
+    </w:p>
+    <w:p>
+      <w:r>
+        <w:t xml:space="preserve">    </w:t>
+      </w:r>
+      <w:proofErr w:type="gramStart"/>
+      <w:r>
+        <w:t>virtual</w:t>
+      </w:r>
+      <w:proofErr w:type="gramEnd"/>
+      <w:r>
+        <w:t xml:space="preserve"> void </w:t>
+      </w:r>
+      <w:proofErr w:type="spellStart"/>
+      <w:r>
+        <w:t>releaseOutput</w:t>
+      </w:r>
+      <w:proofErr w:type="spellEnd"/>
+      <w:r>
+        <w:t>(</w:t>
+      </w:r>
+      <w:proofErr w:type="spellStart"/>
+      <w:r>
+        <w:t>audio_io_handle_t</w:t>
+      </w:r>
+      <w:proofErr w:type="spellEnd"/>
+      <w:r>
+        <w:t xml:space="preserve"> output) = 0;</w:t>
+      </w:r>
+    </w:p>
+    <w:p/>
+    <w:p>
+      <w:r>
+        <w:t xml:space="preserve">    // request an input appropriate for record from the supplied device with supplied parameters.</w:t>
+      </w:r>
+    </w:p>
+    <w:p>
+      <w:r>
+        <w:t xml:space="preserve">    </w:t>
+      </w:r>
+      <w:proofErr w:type="gramStart"/>
+      <w:r>
+        <w:t>virtual</w:t>
+      </w:r>
+      <w:proofErr w:type="gramEnd"/>
+      <w:r>
+        <w:t xml:space="preserve"> </w:t>
+      </w:r>
+      <w:proofErr w:type="spellStart"/>
+      <w:r>
+        <w:t>audio_io_handle_t</w:t>
+      </w:r>
+      <w:proofErr w:type="spellEnd"/>
+      <w:r>
+        <w:t xml:space="preserve"> </w:t>
+      </w:r>
+      <w:proofErr w:type="spellStart"/>
+      <w:r>
+        <w:t>getInput</w:t>
+      </w:r>
+      <w:proofErr w:type="spellEnd"/>
+      <w:r>
+        <w:t>(</w:t>
+      </w:r>
+      <w:proofErr w:type="spellStart"/>
+      <w:r>
+        <w:t>int</w:t>
+      </w:r>
+      <w:proofErr w:type="spellEnd"/>
+      <w:r>
+        <w:t xml:space="preserve"> </w:t>
+      </w:r>
+      <w:proofErr w:type="spellStart"/>
+      <w:r>
+        <w:t>inputSource</w:t>
+      </w:r>
+      <w:proofErr w:type="spellEnd"/>
+      <w:r>
+        <w:t>,</w:t>
+      </w:r>
+    </w:p>
+    <w:p>
+      <w:r>
+        <w:t xml:space="preserve">                                    </w:t>
+      </w:r>
+      <w:proofErr w:type="gramStart"/>
+      <w:r>
+        <w:t>uint32_t</w:t>
+      </w:r>
+      <w:proofErr w:type="gramEnd"/>
+      <w:r>
+        <w:t xml:space="preserve"> </w:t>
+      </w:r>
+      <w:proofErr w:type="spellStart"/>
+      <w:r>
+        <w:t>samplingRate</w:t>
+      </w:r>
+      <w:proofErr w:type="spellEnd"/>
+      <w:r>
+        <w:t xml:space="preserve"> = 0,</w:t>
+      </w:r>
+    </w:p>
+    <w:p>
+      <w:r>
+        <w:t xml:space="preserve">                                    </w:t>
+      </w:r>
+      <w:proofErr w:type="gramStart"/>
+      <w:r>
+        <w:t>uint32_t</w:t>
+      </w:r>
+      <w:proofErr w:type="gramEnd"/>
+      <w:r>
+        <w:t xml:space="preserve"> Format = </w:t>
+      </w:r>
+      <w:proofErr w:type="spellStart"/>
+      <w:r>
+        <w:t>AudioSystem</w:t>
+      </w:r>
+      <w:proofErr w:type="spellEnd"/>
+      <w:r>
+        <w:t>::FORMAT_DEFAULT,</w:t>
+      </w:r>
+    </w:p>
+    <w:p>
+      <w:r>
+        <w:t xml:space="preserve">                                    </w:t>
+      </w:r>
+      <w:proofErr w:type="gramStart"/>
+      <w:r>
+        <w:t>uint32_t</w:t>
+      </w:r>
+      <w:proofErr w:type="gramEnd"/>
+      <w:r>
+        <w:t xml:space="preserve"> channels = 0,</w:t>
+      </w:r>
+    </w:p>
+    <w:p>
+      <w:r>
+        <w:t xml:space="preserve">                                    </w:t>
+      </w:r>
+      <w:proofErr w:type="spellStart"/>
+      <w:r>
+        <w:t>AudioSystem</w:t>
+      </w:r>
+      <w:proofErr w:type="spellEnd"/>
+      <w:r>
+        <w:t>::</w:t>
+      </w:r>
+      <w:proofErr w:type="spellStart"/>
+      <w:r>
+        <w:t>audio_in_acoustics</w:t>
+      </w:r>
+      <w:proofErr w:type="spellEnd"/>
+      <w:r>
+        <w:t xml:space="preserve"> acoustics = (</w:t>
+      </w:r>
+      <w:proofErr w:type="spellStart"/>
+      <w:r>
+        <w:t>AudioSystem</w:t>
+      </w:r>
+      <w:proofErr w:type="spellEnd"/>
+      <w:r>
+        <w:t>::</w:t>
+      </w:r>
+      <w:proofErr w:type="spellStart"/>
+      <w:r>
+        <w:t>audio_in_acoustics</w:t>
+      </w:r>
+      <w:proofErr w:type="spellEnd"/>
+      <w:proofErr w:type="gramStart"/>
+      <w:r>
+        <w:t>)0</w:t>
+      </w:r>
+      <w:proofErr w:type="gramEnd"/>
+      <w:r>
+        <w:t>) = 0;</w:t>
+      </w:r>
+    </w:p>
+    <w:p>
+      <w:r>
+        <w:t xml:space="preserve">    // indicates to the audio policy manager that the input starts being used.</w:t>
+      </w:r>
+    </w:p>
+    <w:p>
+      <w:r>
+        <w:t xml:space="preserve">    </w:t>
+      </w:r>
+      <w:proofErr w:type="gramStart"/>
+      <w:r>
+        <w:t>virtual</w:t>
+      </w:r>
+      <w:proofErr w:type="gramEnd"/>
+      <w:r>
+        <w:t xml:space="preserve"> </w:t>
+      </w:r>
+      <w:proofErr w:type="spellStart"/>
+      <w:r>
+        <w:t>status_t</w:t>
+      </w:r>
+      <w:proofErr w:type="spellEnd"/>
+      <w:r>
+        <w:t xml:space="preserve"> </w:t>
+      </w:r>
+      <w:proofErr w:type="spellStart"/>
+      <w:r>
+        <w:t>startInput</w:t>
+      </w:r>
+      <w:proofErr w:type="spellEnd"/>
+      <w:r>
+        <w:t>(</w:t>
+      </w:r>
+      <w:proofErr w:type="spellStart"/>
+      <w:r>
+        <w:t>audio_io_handle_t</w:t>
+      </w:r>
+      <w:proofErr w:type="spellEnd"/>
+      <w:r>
+        <w:t xml:space="preserve"> input) = 0;</w:t>
+      </w:r>
+    </w:p>
+    <w:p>
+      <w:r>
+        <w:t xml:space="preserve">    // indicates to the audio policy manager that the input stops being used.</w:t>
+      </w:r>
+    </w:p>
+    <w:p>
+      <w:r>
+        <w:t xml:space="preserve">    </w:t>
+      </w:r>
+      <w:proofErr w:type="gramStart"/>
+      <w:r>
+        <w:t>virtual</w:t>
+      </w:r>
+      <w:proofErr w:type="gramEnd"/>
+      <w:r>
+        <w:t xml:space="preserve"> </w:t>
+      </w:r>
+      <w:proofErr w:type="spellStart"/>
+      <w:r>
+        <w:t>status_t</w:t>
+      </w:r>
+      <w:proofErr w:type="spellEnd"/>
+      <w:r>
+        <w:t xml:space="preserve"> </w:t>
+      </w:r>
+      <w:proofErr w:type="spellStart"/>
+      <w:r>
+        <w:t>stopInput</w:t>
+      </w:r>
+      <w:proofErr w:type="spellEnd"/>
+      <w:r>
+        <w:t>(</w:t>
+      </w:r>
+      <w:proofErr w:type="spellStart"/>
+      <w:r>
+        <w:t>audio_io_handle_t</w:t>
+      </w:r>
+      <w:proofErr w:type="spellEnd"/>
+      <w:r>
+        <w:t xml:space="preserve"> input) = 0;</w:t>
+      </w:r>
+    </w:p>
+    <w:p>
+      <w:r>
+        <w:t xml:space="preserve">    // releases the input.</w:t>
+      </w:r>
+    </w:p>
+    <w:p>
+      <w:r>
+        <w:t xml:space="preserve">    </w:t>
+      </w:r>
+      <w:proofErr w:type="gramStart"/>
+      <w:r>
+        <w:t>virtual</w:t>
+      </w:r>
+      <w:proofErr w:type="gramEnd"/>
+      <w:r>
+        <w:t xml:space="preserve"> void </w:t>
+      </w:r>
+      <w:proofErr w:type="spellStart"/>
+      <w:r>
+        <w:t>releaseInput</w:t>
+      </w:r>
+      <w:proofErr w:type="spellEnd"/>
+      <w:r>
+        <w:t>(</w:t>
+      </w:r>
+      <w:proofErr w:type="spellStart"/>
+      <w:r>
+        <w:t>audio_io_handle_t</w:t>
+      </w:r>
+      <w:proofErr w:type="spellEnd"/>
+      <w:r>
+        <w:t xml:space="preserve"> input) = 0;</w:t>
+      </w:r>
+    </w:p>
+    <w:p/>
+    <w:p>
+      <w:r>
+        <w:t xml:space="preserve">    //</w:t>
+      </w:r>
+    </w:p>
+    <w:p>
+      <w:r>
+        <w:t xml:space="preserve">    // volume control functions</w:t>
+      </w:r>
+    </w:p>
+    <w:p>
+      <w:r>
+        <w:t xml:space="preserve">    //</w:t>
+      </w:r>
+    </w:p>
+    <w:p/>
+    <w:p>
+      <w:r>
+        <w:t xml:space="preserve">    // </w:t>
+      </w:r>
+      <w:proofErr w:type="spellStart"/>
+      <w:r>
+        <w:t>initialises</w:t>
+      </w:r>
+      <w:proofErr w:type="spellEnd"/>
+      <w:r>
+        <w:t xml:space="preserve"> stream volume conversion parameters by specifying volume index range.</w:t>
+      </w:r>
+    </w:p>
+    <w:p>
+      <w:r>
+        <w:t xml:space="preserve">    </w:t>
+      </w:r>
+      <w:proofErr w:type="gramStart"/>
+      <w:r>
+        <w:t>virtual</w:t>
+      </w:r>
+      <w:proofErr w:type="gramEnd"/>
+      <w:r>
+        <w:t xml:space="preserve"> void </w:t>
+      </w:r>
+      <w:proofErr w:type="spellStart"/>
+      <w:r>
+        <w:t>initStreamVolume</w:t>
+      </w:r>
+      <w:proofErr w:type="spellEnd"/>
+      <w:r>
+        <w:t>(</w:t>
+      </w:r>
+      <w:proofErr w:type="spellStart"/>
+      <w:r>
+        <w:t>AudioSystem</w:t>
+      </w:r>
+      <w:proofErr w:type="spellEnd"/>
+      <w:r>
+        <w:t>::</w:t>
+      </w:r>
+      <w:proofErr w:type="spellStart"/>
+      <w:r>
+        <w:t>stream_type</w:t>
+      </w:r>
+      <w:proofErr w:type="spellEnd"/>
+      <w:r>
+        <w:t xml:space="preserve"> stream,</w:t>
+      </w:r>
+    </w:p>
+    <w:p>
+      <w:r>
+        <w:t xml:space="preserve">                                      </w:t>
+      </w:r>
+      <w:proofErr w:type="spellStart"/>
+      <w:proofErr w:type="gramStart"/>
+      <w:r>
+        <w:t>int</w:t>
+      </w:r>
+      <w:proofErr w:type="spellEnd"/>
+      <w:proofErr w:type="gramEnd"/>
+      <w:r>
+        <w:t xml:space="preserve"> </w:t>
+      </w:r>
+      <w:proofErr w:type="spellStart"/>
+      <w:r>
+        <w:t>indexMin</w:t>
+      </w:r>
+      <w:proofErr w:type="spellEnd"/>
+      <w:r>
+        <w:t>,</w:t>
+      </w:r>
+    </w:p>
+    <w:p>
+      <w:r>
+        <w:t xml:space="preserve">                                      </w:t>
+      </w:r>
+      <w:proofErr w:type="spellStart"/>
+      <w:proofErr w:type="gramStart"/>
+      <w:r>
+        <w:t>int</w:t>
+      </w:r>
+      <w:proofErr w:type="spellEnd"/>
+      <w:proofErr w:type="gramEnd"/>
+      <w:r>
+        <w:t xml:space="preserve"> </w:t>
+      </w:r>
+      <w:proofErr w:type="spellStart"/>
+      <w:r>
+        <w:t>indexMax</w:t>
+      </w:r>
+      <w:proofErr w:type="spellEnd"/>
+      <w:r>
+        <w:t>) = 0;</w:t>
+      </w:r>
+    </w:p>
+    <w:p/>
+    <w:p>
+      <w:r>
+        <w:t xml:space="preserve">    // sets the new stream volume at a level corresponding to the supplied index for the</w:t>
+      </w:r>
+    </w:p>
+    <w:p>
+      <w:r>
+        <w:t xml:space="preserve">    // supplied device. By convention, specifying AUDIO_DEVICE_OUT_DEFAULT means</w:t>
+      </w:r>
+    </w:p>
+    <w:p>
+      <w:r>
+        <w:t xml:space="preserve">    // setting volume for all devices</w:t>
+      </w:r>
+    </w:p>
+    <w:p>
+      <w:r>
+        <w:t xml:space="preserve">    </w:t>
+      </w:r>
+      <w:proofErr w:type="gramStart"/>
+      <w:r>
+        <w:t>virtual</w:t>
+      </w:r>
+      <w:proofErr w:type="gramEnd"/>
+      <w:r>
+        <w:t xml:space="preserve"> </w:t>
+      </w:r>
+      <w:proofErr w:type="spellStart"/>
+      <w:r>
+        <w:t>status_t</w:t>
+      </w:r>
+      <w:proofErr w:type="spellEnd"/>
+      <w:r>
+        <w:t xml:space="preserve"> </w:t>
+      </w:r>
+      <w:proofErr w:type="spellStart"/>
+      <w:r>
+        <w:t>setStreamVolumeIndex</w:t>
+      </w:r>
+      <w:proofErr w:type="spellEnd"/>
+      <w:r>
+        <w:t>(</w:t>
+      </w:r>
+      <w:proofErr w:type="spellStart"/>
+      <w:r>
+        <w:t>AudioSystem</w:t>
+      </w:r>
+      <w:proofErr w:type="spellEnd"/>
+      <w:r>
+        <w:t>::</w:t>
+      </w:r>
+      <w:proofErr w:type="spellStart"/>
+      <w:r>
+        <w:t>stream_type</w:t>
+      </w:r>
+      <w:proofErr w:type="spellEnd"/>
+      <w:r>
+        <w:t xml:space="preserve"> stream,</w:t>
+      </w:r>
+    </w:p>
+    <w:p>
+      <w:r>
+        <w:t xml:space="preserve">                                          </w:t>
+      </w:r>
+      <w:proofErr w:type="spellStart"/>
+      <w:proofErr w:type="gramStart"/>
+      <w:r>
+        <w:t>int</w:t>
+      </w:r>
+      <w:proofErr w:type="spellEnd"/>
+      <w:proofErr w:type="gramEnd"/>
+      <w:r>
+        <w:t xml:space="preserve"> index,</w:t>
+      </w:r>
+    </w:p>
+    <w:p>
+      <w:r>
+        <w:t xml:space="preserve">                                          </w:t>
+      </w:r>
+      <w:proofErr w:type="spellStart"/>
+      <w:proofErr w:type="gramStart"/>
+      <w:r>
+        <w:t>audio_devices_t</w:t>
+      </w:r>
+      <w:proofErr w:type="spellEnd"/>
+      <w:proofErr w:type="gramEnd"/>
+      <w:r>
+        <w:t xml:space="preserve"> device) = 0;</w:t>
+      </w:r>
+    </w:p>
+    <w:p/>
+    <w:p>
+      <w:r>
+        <w:t xml:space="preserve">    // retrieve current volume index for the specified stream and the</w:t>
+      </w:r>
+    </w:p>
+    <w:p>
+      <w:r>
+        <w:t xml:space="preserve">    // specified device. By convention, specifying AUDIO_DEVICE_OUT_DEFAULT means</w:t>
+      </w:r>
+    </w:p>
+    <w:p>
+      <w:r>
+        <w:t xml:space="preserve">    // querying the volume of the active device.</w:t>
+      </w:r>
+    </w:p>
+    <w:p>
+      <w:r>
+        <w:lastRenderedPageBreak/>
+        <w:t xml:space="preserve">    </w:t>
+      </w:r>
+      <w:proofErr w:type="gramStart"/>
+      <w:r>
+        <w:t>virtual</w:t>
+      </w:r>
+      <w:proofErr w:type="gramEnd"/>
+      <w:r>
+        <w:t xml:space="preserve"> </w:t>
+      </w:r>
+      <w:proofErr w:type="spellStart"/>
+      <w:r>
+        <w:t>status_t</w:t>
+      </w:r>
+      <w:proofErr w:type="spellEnd"/>
+      <w:r>
+        <w:t xml:space="preserve"> </w:t>
+      </w:r>
+      <w:proofErr w:type="spellStart"/>
+      <w:r>
+        <w:t>getStreamVolumeIndex</w:t>
+      </w:r>
+      <w:proofErr w:type="spellEnd"/>
+      <w:r>
+        <w:t>(</w:t>
+      </w:r>
+      <w:proofErr w:type="spellStart"/>
+      <w:r>
+        <w:t>AudioSystem</w:t>
+      </w:r>
+      <w:proofErr w:type="spellEnd"/>
+      <w:r>
+        <w:t>::</w:t>
+      </w:r>
+      <w:proofErr w:type="spellStart"/>
+      <w:r>
+        <w:t>stream_type</w:t>
+      </w:r>
+      <w:proofErr w:type="spellEnd"/>
+      <w:r>
+        <w:t xml:space="preserve"> stream,</w:t>
+      </w:r>
+    </w:p>
+    <w:p>
+      <w:r>
+        <w:t xml:space="preserve">                                          </w:t>
+      </w:r>
+      <w:proofErr w:type="spellStart"/>
+      <w:proofErr w:type="gramStart"/>
+      <w:r>
+        <w:t>int</w:t>
+      </w:r>
+      <w:proofErr w:type="spellEnd"/>
+      <w:proofErr w:type="gramEnd"/>
+      <w:r>
+        <w:t xml:space="preserve"> *index,</w:t>
+      </w:r>
+    </w:p>
+    <w:p>
+      <w:r>
+        <w:t xml:space="preserve">                                          </w:t>
+      </w:r>
+      <w:proofErr w:type="spellStart"/>
+      <w:proofErr w:type="gramStart"/>
+      <w:r>
+        <w:t>audio_devices_t</w:t>
+      </w:r>
+      <w:proofErr w:type="spellEnd"/>
+      <w:proofErr w:type="gramEnd"/>
+      <w:r>
+        <w:t xml:space="preserve"> device) = 0;</w:t>
+      </w:r>
+    </w:p>
+    <w:p/>
+    <w:p>
+      <w:r>
+        <w:t xml:space="preserve">    // return the strategy corresponding to a given stream type</w:t>
+      </w:r>
+    </w:p>
+    <w:p>
+      <w:r>
+        <w:t xml:space="preserve">    </w:t>
+      </w:r>
+      <w:proofErr w:type="gramStart"/>
+      <w:r>
+        <w:t>virtual</w:t>
+      </w:r>
+      <w:proofErr w:type="gramEnd"/>
+      <w:r>
+        <w:t xml:space="preserve"> uint32_t </w:t>
+      </w:r>
+      <w:proofErr w:type="spellStart"/>
+      <w:r>
+        <w:t>getStrategyForStream</w:t>
+      </w:r>
+      <w:proofErr w:type="spellEnd"/>
+      <w:r>
+        <w:t>(</w:t>
+      </w:r>
+      <w:proofErr w:type="spellStart"/>
+      <w:r>
+        <w:t>AudioSystem</w:t>
+      </w:r>
+      <w:proofErr w:type="spellEnd"/>
+      <w:r>
+        <w:t>::</w:t>
+      </w:r>
+      <w:proofErr w:type="spellStart"/>
+      <w:r>
+        <w:t>stream_type</w:t>
+      </w:r>
+      <w:proofErr w:type="spellEnd"/>
+      <w:r>
+        <w:t xml:space="preserve"> stream) = 0;</w:t>
+      </w:r>
+    </w:p>
+    <w:p/>
+    <w:p>
+      <w:r>
+        <w:t xml:space="preserve">    // return the enabled output devices for the given stream type</w:t>
+      </w:r>
+    </w:p>
+    <w:p>
+      <w:r>
+        <w:t xml:space="preserve">    </w:t>
+      </w:r>
+      <w:proofErr w:type="gramStart"/>
+      <w:r>
+        <w:t>virtual</w:t>
+      </w:r>
+      <w:proofErr w:type="gramEnd"/>
+      <w:r>
+        <w:t xml:space="preserve"> </w:t>
+      </w:r>
+      <w:proofErr w:type="spellStart"/>
+      <w:r>
+        <w:t>audio_devices_t</w:t>
+      </w:r>
+      <w:proofErr w:type="spellEnd"/>
+      <w:r>
+        <w:t xml:space="preserve"> </w:t>
+      </w:r>
+      <w:proofErr w:type="spellStart"/>
+      <w:r>
+        <w:t>getDevicesForStream</w:t>
+      </w:r>
+      <w:proofErr w:type="spellEnd"/>
+      <w:r>
+        <w:t>(</w:t>
+      </w:r>
+      <w:proofErr w:type="spellStart"/>
+      <w:r>
+        <w:t>AudioSystem</w:t>
+      </w:r>
+      <w:proofErr w:type="spellEnd"/>
+      <w:r>
+        <w:t>::</w:t>
+      </w:r>
+      <w:proofErr w:type="spellStart"/>
+      <w:r>
+        <w:t>stream_type</w:t>
+      </w:r>
+      <w:proofErr w:type="spellEnd"/>
+      <w:r>
+        <w:t xml:space="preserve"> stream) = 0;</w:t>
+      </w:r>
+    </w:p>
+    <w:p/>
+    <w:p>
+      <w:r>
+        <w:t xml:space="preserve">    // Audio effect management</w:t>
+      </w:r>
+    </w:p>
+    <w:p>
+      <w:r>
+        <w:t xml:space="preserve">    </w:t>
+      </w:r>
+      <w:proofErr w:type="gramStart"/>
+      <w:r>
+        <w:t>virtual</w:t>
+      </w:r>
+      <w:proofErr w:type="gramEnd"/>
+      <w:r>
+        <w:t xml:space="preserve"> </w:t>
+      </w:r>
+      <w:proofErr w:type="spellStart"/>
+      <w:r>
+        <w:t>audio_io_handle_t</w:t>
+      </w:r>
+      <w:proofErr w:type="spellEnd"/>
+      <w:r>
+        <w:t xml:space="preserve"> </w:t>
+      </w:r>
+      <w:proofErr w:type="spellStart"/>
+      <w:r>
+        <w:t>getOutputForEffect</w:t>
+      </w:r>
+      <w:proofErr w:type="spellEnd"/>
+      <w:r>
+        <w:t>(</w:t>
+      </w:r>
+      <w:proofErr w:type="spellStart"/>
+      <w:r>
+        <w:t>const</w:t>
+      </w:r>
+      <w:proofErr w:type="spellEnd"/>
+      <w:r>
+        <w:t xml:space="preserve"> </w:t>
+      </w:r>
+      <w:proofErr w:type="spellStart"/>
+      <w:r>
+        <w:t>effect_descriptor_t</w:t>
+      </w:r>
+      <w:proofErr w:type="spellEnd"/>
+      <w:r>
+        <w:t xml:space="preserve"> *</w:t>
+      </w:r>
+      <w:proofErr w:type="spellStart"/>
+      <w:r>
+        <w:t>desc</w:t>
+      </w:r>
+      <w:proofErr w:type="spellEnd"/>
+      <w:r>
+        <w:t>) = 0;</w:t>
+      </w:r>
+    </w:p>
+    <w:p>
+      <w:r>
+        <w:t xml:space="preserve">    </w:t>
+      </w:r>
+      <w:proofErr w:type="gramStart"/>
+      <w:r>
+        <w:t>virtual</w:t>
+      </w:r>
+      <w:proofErr w:type="gramEnd"/>
+      <w:r>
+        <w:t xml:space="preserve"> </w:t>
+      </w:r>
+      <w:proofErr w:type="spellStart"/>
+      <w:r>
+        <w:t>status_t</w:t>
+      </w:r>
+      <w:proofErr w:type="spellEnd"/>
+      <w:r>
+        <w:t xml:space="preserve"> </w:t>
+      </w:r>
+      <w:proofErr w:type="spellStart"/>
+      <w:r>
+        <w:t>registerEffect</w:t>
+      </w:r>
+      <w:proofErr w:type="spellEnd"/>
+      <w:r>
+        <w:t>(</w:t>
+      </w:r>
+      <w:proofErr w:type="spellStart"/>
+      <w:r>
+        <w:t>const</w:t>
+      </w:r>
+      <w:proofErr w:type="spellEnd"/>
+      <w:r>
+        <w:t xml:space="preserve"> </w:t>
+      </w:r>
+      <w:proofErr w:type="spellStart"/>
+      <w:r>
+        <w:t>effect_descriptor_t</w:t>
+      </w:r>
+      <w:proofErr w:type="spellEnd"/>
+      <w:r>
+        <w:t xml:space="preserve"> *</w:t>
+      </w:r>
+      <w:proofErr w:type="spellStart"/>
+      <w:r>
+        <w:t>desc</w:t>
+      </w:r>
+      <w:proofErr w:type="spellEnd"/>
+      <w:r>
+        <w:t>,</w:t>
+      </w:r>
+    </w:p>
+    <w:p>
+      <w:r>
+        <w:t xml:space="preserve">                                    </w:t>
+      </w:r>
+      <w:proofErr w:type="spellStart"/>
+      <w:proofErr w:type="gramStart"/>
+      <w:r>
+        <w:t>audio_io_handle_t</w:t>
+      </w:r>
+      <w:proofErr w:type="spellEnd"/>
+      <w:proofErr w:type="gramEnd"/>
+      <w:r>
+        <w:t xml:space="preserve"> </w:t>
+      </w:r>
+      <w:proofErr w:type="spellStart"/>
+      <w:r>
+        <w:t>io</w:t>
+      </w:r>
+      <w:proofErr w:type="spellEnd"/>
+      <w:r>
+        <w:t>,</w:t>
+      </w:r>
+    </w:p>
+    <w:p>
+      <w:r>
+        <w:t xml:space="preserve">                                    </w:t>
+      </w:r>
+      <w:proofErr w:type="gramStart"/>
+      <w:r>
+        <w:t>uint32_t</w:t>
+      </w:r>
+      <w:proofErr w:type="gramEnd"/>
+      <w:r>
+        <w:t xml:space="preserve"> strategy,</w:t>
+      </w:r>
+    </w:p>
+    <w:p>
+      <w:r>
+        <w:t xml:space="preserve">                                    </w:t>
+      </w:r>
+      <w:proofErr w:type="spellStart"/>
+      <w:proofErr w:type="gramStart"/>
+      <w:r>
+        <w:t>int</w:t>
+      </w:r>
+      <w:proofErr w:type="spellEnd"/>
+      <w:proofErr w:type="gramEnd"/>
+      <w:r>
+        <w:t xml:space="preserve"> session,</w:t>
+      </w:r>
+    </w:p>
+    <w:p>
+      <w:r>
+        <w:t xml:space="preserve">                                    </w:t>
+      </w:r>
+      <w:proofErr w:type="spellStart"/>
+      <w:proofErr w:type="gramStart"/>
+      <w:r>
+        <w:t>int</w:t>
+      </w:r>
+      <w:proofErr w:type="spellEnd"/>
+      <w:proofErr w:type="gramEnd"/>
+      <w:r>
+        <w:t xml:space="preserve"> id) = 0;</w:t>
+      </w:r>
+    </w:p>
+    <w:p>
+      <w:r>
+        <w:t xml:space="preserve">    </w:t>
+      </w:r>
+      <w:proofErr w:type="gramStart"/>
+      <w:r>
+        <w:t>virtual</w:t>
+      </w:r>
+      <w:proofErr w:type="gramEnd"/>
+      <w:r>
+        <w:t xml:space="preserve"> </w:t>
+      </w:r>
+      <w:proofErr w:type="spellStart"/>
+      <w:r>
+        <w:t>status_t</w:t>
+      </w:r>
+      <w:proofErr w:type="spellEnd"/>
+      <w:r>
+        <w:t xml:space="preserve"> </w:t>
+      </w:r>
+      <w:proofErr w:type="spellStart"/>
+      <w:r>
+        <w:t>unregisterEffect</w:t>
+      </w:r>
+      <w:proofErr w:type="spellEnd"/>
+      <w:r>
+        <w:t>(</w:t>
+      </w:r>
+      <w:proofErr w:type="spellStart"/>
+      <w:r>
+        <w:t>int</w:t>
+      </w:r>
+      <w:proofErr w:type="spellEnd"/>
+      <w:r>
+        <w:t xml:space="preserve"> id) = 0;</w:t>
+      </w:r>
+    </w:p>
+    <w:p>
+      <w:r>
+        <w:t xml:space="preserve">    </w:t>
+      </w:r>
+      <w:proofErr w:type="gramStart"/>
+      <w:r>
+        <w:t>virtual</w:t>
+      </w:r>
+      <w:proofErr w:type="gramEnd"/>
+      <w:r>
+        <w:t xml:space="preserve"> </w:t>
+      </w:r>
+      <w:proofErr w:type="spellStart"/>
+      <w:r>
+        <w:t>status_t</w:t>
+      </w:r>
+      <w:proofErr w:type="spellEnd"/>
+      <w:r>
+        <w:t xml:space="preserve"> </w:t>
+      </w:r>
+      <w:proofErr w:type="spellStart"/>
+      <w:r>
+        <w:t>setEffectEnabled</w:t>
+      </w:r>
+      <w:proofErr w:type="spellEnd"/>
+      <w:r>
+        <w:t>(</w:t>
+      </w:r>
+      <w:proofErr w:type="spellStart"/>
+      <w:r>
+        <w:t>int</w:t>
+      </w:r>
+      <w:proofErr w:type="spellEnd"/>
+      <w:r>
+        <w:t xml:space="preserve"> id, </w:t>
+      </w:r>
+      <w:proofErr w:type="spellStart"/>
+      <w:r>
+        <w:t>bool</w:t>
+      </w:r>
+      <w:proofErr w:type="spellEnd"/>
+      <w:r>
+        <w:t xml:space="preserve"> enabled) = 0;</w:t>
+      </w:r>
+    </w:p>
+    <w:p/>
+    <w:p>
+      <w:r>
+        <w:t xml:space="preserve">    </w:t>
+      </w:r>
+      <w:proofErr w:type="gramStart"/>
+      <w:r>
+        <w:t>virtual</w:t>
+      </w:r>
+      <w:proofErr w:type="gramEnd"/>
+      <w:r>
+        <w:t xml:space="preserve"> </w:t>
+      </w:r>
+      <w:proofErr w:type="spellStart"/>
+      <w:r>
+        <w:t>bool</w:t>
+      </w:r>
+      <w:proofErr w:type="spellEnd"/>
+      <w:r>
+        <w:t xml:space="preserve"> </w:t>
+      </w:r>
+      <w:proofErr w:type="spellStart"/>
+      <w:r>
+        <w:t>isStreamActive</w:t>
+      </w:r>
+      <w:proofErr w:type="spellEnd"/>
+      <w:r>
+        <w:t>(</w:t>
+      </w:r>
+      <w:proofErr w:type="spellStart"/>
+      <w:r>
+        <w:t>int</w:t>
+      </w:r>
+      <w:proofErr w:type="spellEnd"/>
+      <w:r>
+        <w:t xml:space="preserve"> stream, uint32_t </w:t>
+      </w:r>
+      <w:proofErr w:type="spellStart"/>
+      <w:r>
+        <w:t>inPastMs</w:t>
+      </w:r>
+      <w:proofErr w:type="spellEnd"/>
+      <w:r>
+        <w:t xml:space="preserve"> = 0) </w:t>
+      </w:r>
+      <w:proofErr w:type="spellStart"/>
+      <w:r>
+        <w:t>const</w:t>
+      </w:r>
+      <w:proofErr w:type="spellEnd"/>
+      <w:r>
+        <w:t xml:space="preserve"> = 0;</w:t>
+      </w:r>
+    </w:p>
+    <w:p>
+      <w:r>
+        <w:t xml:space="preserve">    </w:t>
+      </w:r>
+      <w:proofErr w:type="gramStart"/>
+      <w:r>
+        <w:t>virtual</w:t>
+      </w:r>
+      <w:proofErr w:type="gramEnd"/>
+      <w:r>
+        <w:t xml:space="preserve"> </w:t>
+      </w:r>
+      <w:proofErr w:type="spellStart"/>
+      <w:r>
+        <w:t>bool</w:t>
+      </w:r>
+      <w:proofErr w:type="spellEnd"/>
+      <w:r>
+        <w:t xml:space="preserve"> </w:t>
+      </w:r>
+      <w:proofErr w:type="spellStart"/>
+      <w:r>
+        <w:t>isStreamActiveRemotely</w:t>
+      </w:r>
+      <w:proofErr w:type="spellEnd"/>
+      <w:r>
+        <w:t>(</w:t>
+      </w:r>
+      <w:proofErr w:type="spellStart"/>
+      <w:r>
+        <w:t>int</w:t>
+      </w:r>
+      <w:proofErr w:type="spellEnd"/>
+      <w:r>
+        <w:t xml:space="preserve"> stream, uint32_t </w:t>
+      </w:r>
+      <w:proofErr w:type="spellStart"/>
+      <w:r>
+        <w:t>inPastMs</w:t>
+      </w:r>
+      <w:proofErr w:type="spellEnd"/>
+      <w:r>
+        <w:t xml:space="preserve"> = 0) </w:t>
+      </w:r>
+      <w:proofErr w:type="spellStart"/>
+      <w:r>
+        <w:t>const</w:t>
+      </w:r>
+      <w:proofErr w:type="spellEnd"/>
+      <w:r>
+        <w:t xml:space="preserve"> = 0;</w:t>
+      </w:r>
+    </w:p>
+    <w:p>
+      <w:r>
+        <w:t xml:space="preserve">    </w:t>
+      </w:r>
+      <w:proofErr w:type="gramStart"/>
+      <w:r>
+        <w:t>virtual</w:t>
+      </w:r>
+      <w:proofErr w:type="gramEnd"/>
+      <w:r>
+        <w:t xml:space="preserve"> </w:t>
+      </w:r>
+      <w:proofErr w:type="spellStart"/>
+      <w:r>
+        <w:t>bool</w:t>
+      </w:r>
+      <w:proofErr w:type="spellEnd"/>
+      <w:r>
+        <w:t xml:space="preserve"> </w:t>
+      </w:r>
+      <w:proofErr w:type="spellStart"/>
+      <w:r>
+        <w:t>isSourceActive</w:t>
+      </w:r>
+      <w:proofErr w:type="spellEnd"/>
+      <w:r>
+        <w:t>(</w:t>
+      </w:r>
+      <w:proofErr w:type="spellStart"/>
+      <w:r>
+        <w:t>audio_source_t</w:t>
+      </w:r>
+      <w:proofErr w:type="spellEnd"/>
+      <w:r>
+        <w:t xml:space="preserve"> source) </w:t>
+      </w:r>
+      <w:proofErr w:type="spellStart"/>
+      <w:r>
+        <w:t>const</w:t>
+      </w:r>
+      <w:proofErr w:type="spellEnd"/>
+      <w:r>
+        <w:t xml:space="preserve"> = 0;</w:t>
+      </w:r>
+    </w:p>
+    <w:p>
+      <w:pPr>
+        <w:pStyle w:val="1"/>
+      </w:pPr>
+      <w:bookmarkStart w:id="28" w:name="_Toc366832913"/>
+      <w:r>
+        <w:rPr>
+          <w:rFonts w:hint="eastAsia"/>
+        </w:rPr>
+        <w:t>Audio</w:t>
+      </w:r>
+      <w:r>
+        <w:rPr>
+          <w:rFonts w:hint="eastAsia"/>
+        </w:rPr>
+        <w:t>系统的</w:t>
+      </w:r>
+      <w:r>
+        <w:rPr>
+          <w:rFonts w:hint="eastAsia"/>
+        </w:rPr>
+        <w:t>Hal</w:t>
+      </w:r>
+      <w:r>
+        <w:rPr>
+          <w:rFonts w:hint="eastAsia"/>
+        </w:rPr>
         <w:t>层</w:t>
       </w:r>
-      <w:bookmarkEnd w:id="20"/>
+      <w:bookmarkEnd w:id="28"/>
+    </w:p>
+    <w:p>
+      <w:pPr>
+        <w:pStyle w:val="2"/>
+      </w:pPr>
+      <w:bookmarkStart w:id="29" w:name="_Toc366832914"/>
+      <w:r>
+        <w:rPr>
+          <w:rFonts w:hint="eastAsia"/>
+        </w:rPr>
+        <w:t>代码位置</w:t>
+      </w:r>
+      <w:bookmarkEnd w:id="29"/>
+    </w:p>
+    <w:p>
+      <w:r>
+        <w:rPr>
+          <w:rFonts w:hint="eastAsia"/>
+        </w:rPr>
+        <w:t>不同的厂商代码位置不同，但都位于</w:t>
+      </w:r>
+      <w:r>
+        <w:rPr>
+          <w:rFonts w:hint="eastAsia"/>
+        </w:rPr>
+        <w:t>hardware</w:t>
+      </w:r>
+      <w:r>
+        <w:rPr>
+          <w:rFonts w:hint="eastAsia"/>
+        </w:rPr>
+        <w:t>下，以下是</w:t>
+      </w:r>
+      <w:proofErr w:type="spellStart"/>
+      <w:r>
+        <w:rPr>
+          <w:rFonts w:hint="eastAsia"/>
+        </w:rPr>
+        <w:t>intel</w:t>
+      </w:r>
+      <w:proofErr w:type="spellEnd"/>
+      <w:r>
+        <w:rPr>
+          <w:rFonts w:hint="eastAsia"/>
+        </w:rPr>
+        <w:t>平台</w:t>
+      </w:r>
+      <w:r>
+        <w:rPr>
+          <w:rFonts w:hint="eastAsia"/>
+        </w:rPr>
+        <w:t>CLV+</w:t>
+      </w:r>
+      <w:r>
+        <w:rPr>
+          <w:rFonts w:hint="eastAsia"/>
+        </w:rPr>
+        <w:t>的代码位置：</w:t>
+      </w:r>
+    </w:p>
+    <w:p>
+      <w:proofErr w:type="gramStart"/>
+      <w:r>
+        <w:t>hardware/</w:t>
+      </w:r>
+      <w:proofErr w:type="spellStart"/>
+      <w:r>
+        <w:t>alsa_sound</w:t>
+      </w:r>
+      <w:proofErr w:type="spellEnd"/>
+      <w:r>
+        <w:t>/</w:t>
+      </w:r>
+      <w:proofErr w:type="spellStart"/>
+      <w:r>
+        <w:t>audio_hw_configurable</w:t>
+      </w:r>
+      <w:proofErr w:type="spellEnd"/>
+      <w:proofErr w:type="gramEnd"/>
+    </w:p>
+    <w:p>
+      <w:r>
+        <w:rPr>
+          <w:rFonts w:hint="eastAsia"/>
+        </w:rPr>
+        <w:t>其中</w:t>
+      </w:r>
+      <w:r>
+        <w:t>AudioStreamOutALSA.cpp</w:t>
+      </w:r>
+      <w:r>
+        <w:rPr>
+          <w:rFonts w:hint="eastAsia"/>
+        </w:rPr>
+        <w:t>类是音频输出的实现，如果要</w:t>
+      </w:r>
+      <w:r>
+        <w:rPr>
+          <w:rFonts w:hint="eastAsia"/>
+        </w:rPr>
+        <w:t>dump</w:t>
+      </w:r>
+      <w:r>
+        <w:rPr>
+          <w:rFonts w:hint="eastAsia"/>
+        </w:rPr>
+        <w:t>数据，直接在此类中把数据写到文件中即可，</w:t>
+      </w:r>
+      <w:r>
+        <w:rPr>
+          <w:rFonts w:hint="eastAsia"/>
+        </w:rPr>
+        <w:t xml:space="preserve"> </w:t>
+      </w:r>
+      <w:r>
+        <w:rPr>
+          <w:rFonts w:hint="eastAsia"/>
+        </w:rPr>
+        <w:t>采用的参数一般来说是，</w:t>
+      </w:r>
+      <w:r>
+        <w:rPr>
+          <w:rFonts w:hint="eastAsia"/>
+        </w:rPr>
+        <w:t xml:space="preserve"> 44100, 16 bit, </w:t>
+      </w:r>
+      <w:r>
+        <w:rPr>
+          <w:rFonts w:hint="eastAsia"/>
+        </w:rPr>
+        <w:t>双声道。</w:t>
+      </w:r>
     </w:p>
     <w:sectPr>
       <w:pgSz w:w="11906" w:h="16838"/>
@@ -18027,6 +22616,95 @@
     </w:lvl>
   </w:abstractNum>
   <w:abstractNum w:abstractNumId="1">
+    <w:nsid w:val="435A1B3C"/>
+    <w:multiLevelType w:val="hybridMultilevel"/>
+    <w:tmpl w:val="A7641F28"/>
+    <w:lvl w:ilvl="0" w:tplc="770EF69E">
+      <w:start w:val="1"/>
+      <w:numFmt w:val="decimal"/>
+      <w:lvlText w:val="%1."/>
+      <w:lvlJc w:val="left"/>
+      <w:pPr>
+        <w:ind w:left="360" w:hanging="360"/>
+      </w:pPr>
+      <w:rPr>
+        <w:rFonts w:hint="default"/>
+      </w:rPr>
+    </w:lvl>
+    <w:lvl w:ilvl="1" w:tplc="04090019" w:tentative="1">
+      <w:start w:val="1"/>
+      <w:numFmt w:val="lowerLetter"/>
+      <w:lvlText w:val="%2)"/>
+      <w:lvlJc w:val="left"/>
+      <w:pPr>
+        <w:ind w:left="840" w:hanging="420"/>
+      </w:pPr>
+    </w:lvl>
+    <w:lvl w:ilvl="2" w:tplc="0409001B" w:tentative="1">
+      <w:start w:val="1"/>
+      <w:numFmt w:val="lowerRoman"/>
+      <w:lvlText w:val="%3."/>
+      <w:lvlJc w:val="right"/>
+      <w:pPr>
+        <w:ind w:left="1260" w:hanging="420"/>
+      </w:pPr>
+    </w:lvl>
+    <w:lvl w:ilvl="3" w:tplc="0409000F" w:tentative="1">
+      <w:start w:val="1"/>
+      <w:numFmt w:val="decimal"/>
+      <w:lvlText w:val="%4."/>
+      <w:lvlJc w:val="left"/>
+      <w:pPr>
+        <w:ind w:left="1680" w:hanging="420"/>
+      </w:pPr>
+    </w:lvl>
+    <w:lvl w:ilvl="4" w:tplc="04090019" w:tentative="1">
+      <w:start w:val="1"/>
+      <w:numFmt w:val="lowerLetter"/>
+      <w:lvlText w:val="%5)"/>
+      <w:lvlJc w:val="left"/>
+      <w:pPr>
+        <w:ind w:left="2100" w:hanging="420"/>
+      </w:pPr>
+    </w:lvl>
+    <w:lvl w:ilvl="5" w:tplc="0409001B" w:tentative="1">
+      <w:start w:val="1"/>
+      <w:numFmt w:val="lowerRoman"/>
+      <w:lvlText w:val="%6."/>
+      <w:lvlJc w:val="right"/>
+      <w:pPr>
+        <w:ind w:left="2520" w:hanging="420"/>
+      </w:pPr>
+    </w:lvl>
+    <w:lvl w:ilvl="6" w:tplc="0409000F" w:tentative="1">
+      <w:start w:val="1"/>
+      <w:numFmt w:val="decimal"/>
+      <w:lvlText w:val="%7."/>
+      <w:lvlJc w:val="left"/>
+      <w:pPr>
+        <w:ind w:left="2940" w:hanging="420"/>
+      </w:pPr>
+    </w:lvl>
+    <w:lvl w:ilvl="7" w:tplc="04090019" w:tentative="1">
+      <w:start w:val="1"/>
+      <w:numFmt w:val="lowerLetter"/>
+      <w:lvlText w:val="%8)"/>
+      <w:lvlJc w:val="left"/>
+      <w:pPr>
+        <w:ind w:left="3360" w:hanging="420"/>
+      </w:pPr>
+    </w:lvl>
+    <w:lvl w:ilvl="8" w:tplc="0409001B" w:tentative="1">
+      <w:start w:val="1"/>
+      <w:numFmt w:val="lowerRoman"/>
+      <w:lvlText w:val="%9."/>
+      <w:lvlJc w:val="right"/>
+      <w:pPr>
+        <w:ind w:left="3780" w:hanging="420"/>
+      </w:pPr>
+    </w:lvl>
+  </w:abstractNum>
+  <w:abstractNum w:abstractNumId="2">
     <w:nsid w:val="7A8C1AC7"/>
     <w:multiLevelType w:val="multilevel"/>
     <w:tmpl w:val="04090025"/>
@@ -18122,10 +22800,13 @@
     </w:lvl>
   </w:abstractNum>
   <w:num w:numId="1">
-    <w:abstractNumId w:val="1"/>
+    <w:abstractNumId w:val="2"/>
   </w:num>
   <w:num w:numId="2">
     <w:abstractNumId w:val="0"/>
+  </w:num>
+  <w:num w:numId="3">
+    <w:abstractNumId w:val="1"/>
   </w:num>
 </w:numbering>
 </file>
@@ -18907,6 +23588,16 @@
       <w:u w:val="single"/>
     </w:rPr>
   </w:style>
+  <w:style w:type="paragraph" w:styleId="aa">
+    <w:name w:val="List Paragraph"/>
+    <w:basedOn w:val="a"/>
+    <w:uiPriority w:val="34"/>
+    <w:qFormat/>
+    <w:rsid w:val="0014411A"/>
+    <w:pPr>
+      <w:ind w:firstLineChars="200" w:firstLine="420"/>
+    </w:pPr>
+  </w:style>
 </w:styles>
 </file>
 
@@ -19389,7 +24080,7 @@
 </file>
 
 <file path=customXml/itemProps1.xml><?xml version="1.0" encoding="utf-8"?>
-<ds:datastoreItem xmlns:ds="http://schemas.openxmlformats.org/officeDocument/2006/customXml" ds:itemID="{AD116876-7C0B-4C9C-B4CC-D7383EF878F4}">
+<ds:datastoreItem xmlns:ds="http://schemas.openxmlformats.org/officeDocument/2006/customXml" ds:itemID="{16D2B488-6458-451B-828E-3E09E4118017}">
   <ds:schemaRefs>
     <ds:schemaRef ds:uri="http://schemas.openxmlformats.org/officeDocument/2006/bibliography"/>
   </ds:schemaRefs>
